--- a/FTO Report (1).docx
+++ b/FTO Report (1).docx
@@ -165,14 +165,43 @@
     </w:p>
     <w:p>
       <w:pPr>
-        <w:jc w:val="center"/>
-        <w:rPr>
-          <w:b/>
-          <w:bCs/>
-          <w:sz w:val="56"/>
-          <w:szCs w:val="56"/>
-        </w:rPr>
-      </w:pPr>
+        <w:jc w:val="right"/>
+        <w:rPr>
+          <w:color w:val="A5A5A5" w:themeColor="accent3"/>
+        </w:rPr>
+      </w:pPr>
+      <w:r>
+        <w:rPr>
+          <w:color w:val="A5A5A5" w:themeColor="accent3"/>
+        </w:rPr>
+        <w:t xml:space="preserve">Total word count: 1492 </w:t>
+      </w:r>
+    </w:p>
+    <w:p>
+      <w:pPr>
+        <w:jc w:val="right"/>
+        <w:rPr>
+          <w:color w:val="A5A5A5" w:themeColor="accent3"/>
+        </w:rPr>
+      </w:pPr>
+      <w:r>
+        <w:rPr>
+          <w:color w:val="A5A5A5" w:themeColor="accent3"/>
+        </w:rPr>
+        <w:t>(</w:t>
+      </w:r>
+      <w:r>
+        <w:rPr>
+          <w:color w:val="A5A5A5" w:themeColor="accent3"/>
+        </w:rPr>
+        <w:t>Without</w:t>
+      </w:r>
+      <w:r>
+        <w:rPr>
+          <w:color w:val="A5A5A5" w:themeColor="accent3"/>
+        </w:rPr>
+        <w:t xml:space="preserve"> report contents, figures, tables and references)</w:t>
+      </w:r>
     </w:p>
     <w:p>
       <w:pPr>
@@ -832,7 +861,7 @@
             <w:rPr>
               <w:rFonts w:ascii="Arial" w:hAnsi="Arial" w:cs="Arial"/>
             </w:rPr>
-            <w:t>6</w:t>
+            <w:t>7</w:t>
           </w:r>
         </w:p>
         <w:p>
@@ -851,7 +880,7 @@
             <w:ptab w:relativeTo="margin" w:alignment="right" w:leader="dot"/>
           </w:r>
           <w:r>
-            <w:t>6</w:t>
+            <w:t>7</w:t>
           </w:r>
         </w:p>
         <w:p>
@@ -870,7 +899,7 @@
             <w:ptab w:relativeTo="margin" w:alignment="right" w:leader="dot"/>
           </w:r>
           <w:r>
-            <w:t>6</w:t>
+            <w:t>8</w:t>
           </w:r>
         </w:p>
         <w:p>
@@ -922,142 +951,6 @@
       <w:pPr>
         <w:rPr>
           <w:rFonts w:ascii="Arial" w:hAnsi="Arial" w:cs="Arial"/>
-          <w:color w:val="A6A6A6" w:themeColor="background1" w:themeShade="A6"/>
-        </w:rPr>
-      </w:pPr>
-      <w:r>
-        <w:rPr>
-          <w:rFonts w:ascii="Arial" w:hAnsi="Arial" w:cs="Arial"/>
-          <w:color w:val="A6A6A6" w:themeColor="background1" w:themeShade="A6"/>
-        </w:rPr>
-        <w:t>Total</w:t>
-      </w:r>
-      <w:r>
-        <w:rPr>
-          <w:rFonts w:ascii="Arial" w:hAnsi="Arial" w:cs="Arial"/>
-          <w:color w:val="A6A6A6" w:themeColor="background1" w:themeShade="A6"/>
-        </w:rPr>
-        <w:t xml:space="preserve"> word count: </w:t>
-      </w:r>
-      <w:r>
-        <w:rPr>
-          <w:rFonts w:ascii="Arial" w:hAnsi="Arial" w:cs="Arial"/>
-          <w:b/>
-          <w:bCs/>
-          <w:color w:val="A6A6A6" w:themeColor="background1" w:themeShade="A6"/>
-          <w:u w:val="single"/>
-        </w:rPr>
-        <w:t>14</w:t>
-      </w:r>
-      <w:r>
-        <w:rPr>
-          <w:rFonts w:ascii="Arial" w:hAnsi="Arial" w:cs="Arial"/>
-          <w:b/>
-          <w:bCs/>
-          <w:color w:val="A6A6A6" w:themeColor="background1" w:themeShade="A6"/>
-          <w:u w:val="single"/>
-        </w:rPr>
-        <w:t>9</w:t>
-      </w:r>
-      <w:r>
-        <w:rPr>
-          <w:rFonts w:ascii="Arial" w:hAnsi="Arial" w:cs="Arial"/>
-          <w:b/>
-          <w:bCs/>
-          <w:color w:val="A6A6A6" w:themeColor="background1" w:themeShade="A6"/>
-          <w:u w:val="single"/>
-        </w:rPr>
-        <w:t>2</w:t>
-      </w:r>
-      <w:r>
-        <w:rPr>
-          <w:rFonts w:ascii="Arial" w:hAnsi="Arial" w:cs="Arial"/>
-          <w:color w:val="A6A6A6" w:themeColor="background1" w:themeShade="A6"/>
-        </w:rPr>
-        <w:t xml:space="preserve"> </w:t>
-      </w:r>
-      <w:r>
-        <w:rPr>
-          <w:rFonts w:ascii="Arial" w:hAnsi="Arial" w:cs="Arial"/>
-          <w:color w:val="A6A6A6" w:themeColor="background1" w:themeShade="A6"/>
-        </w:rPr>
-        <w:t>(</w:t>
-      </w:r>
-      <w:r>
-        <w:rPr>
-          <w:rFonts w:ascii="Arial" w:hAnsi="Arial" w:cs="Arial"/>
-          <w:color w:val="A6A6A6" w:themeColor="background1" w:themeShade="A6"/>
-        </w:rPr>
-        <w:t xml:space="preserve">without </w:t>
-      </w:r>
-      <w:r>
-        <w:rPr>
-          <w:rFonts w:ascii="Arial" w:hAnsi="Arial" w:cs="Arial"/>
-          <w:color w:val="A6A6A6" w:themeColor="background1" w:themeShade="A6"/>
-        </w:rPr>
-        <w:t>report</w:t>
-      </w:r>
-      <w:r>
-        <w:rPr>
-          <w:rFonts w:ascii="Arial" w:hAnsi="Arial" w:cs="Arial"/>
-          <w:color w:val="A6A6A6" w:themeColor="background1" w:themeShade="A6"/>
-        </w:rPr>
-        <w:t xml:space="preserve"> content</w:t>
-      </w:r>
-      <w:r>
-        <w:rPr>
-          <w:rFonts w:ascii="Arial" w:hAnsi="Arial" w:cs="Arial"/>
-          <w:color w:val="A6A6A6" w:themeColor="background1" w:themeShade="A6"/>
-        </w:rPr>
-        <w:t>s</w:t>
-      </w:r>
-      <w:r>
-        <w:rPr>
-          <w:rFonts w:ascii="Arial" w:hAnsi="Arial" w:cs="Arial"/>
-          <w:color w:val="A6A6A6" w:themeColor="background1" w:themeShade="A6"/>
-        </w:rPr>
-        <w:t>, figure</w:t>
-      </w:r>
-      <w:r>
-        <w:rPr>
-          <w:rFonts w:ascii="Arial" w:hAnsi="Arial" w:cs="Arial"/>
-          <w:color w:val="A6A6A6" w:themeColor="background1" w:themeShade="A6"/>
-        </w:rPr>
-        <w:t>s</w:t>
-      </w:r>
-      <w:r>
-        <w:rPr>
-          <w:rFonts w:ascii="Arial" w:hAnsi="Arial" w:cs="Arial"/>
-          <w:color w:val="A6A6A6" w:themeColor="background1" w:themeShade="A6"/>
-        </w:rPr>
-        <w:t>, table</w:t>
-      </w:r>
-      <w:r>
-        <w:rPr>
-          <w:rFonts w:ascii="Arial" w:hAnsi="Arial" w:cs="Arial"/>
-          <w:color w:val="A6A6A6" w:themeColor="background1" w:themeShade="A6"/>
-        </w:rPr>
-        <w:t>s</w:t>
-      </w:r>
-      <w:r>
-        <w:rPr>
-          <w:rFonts w:ascii="Arial" w:hAnsi="Arial" w:cs="Arial"/>
-          <w:color w:val="A6A6A6" w:themeColor="background1" w:themeShade="A6"/>
-        </w:rPr>
-        <w:t xml:space="preserve"> and references</w:t>
-      </w:r>
-      <w:r>
-        <w:rPr>
-          <w:rFonts w:ascii="Arial" w:hAnsi="Arial" w:cs="Arial"/>
-          <w:color w:val="A6A6A6" w:themeColor="background1" w:themeShade="A6"/>
-        </w:rPr>
-        <w:t>)</w:t>
-      </w:r>
-    </w:p>
-    <w:p>
-      <w:pPr>
-        <w:rPr>
-          <w:rFonts w:ascii="Arial" w:hAnsi="Arial" w:cs="Arial"/>
           <w:b/>
           <w:bCs/>
           <w:color w:val="4472C4" w:themeColor="accent1"/>
@@ -1065,7 +958,9 @@
           <w:szCs w:val="28"/>
         </w:rPr>
       </w:pPr>
-      <w:r>
+    </w:p>
+    <w:p>
+      <w:pPr>
         <w:rPr>
           <w:rFonts w:ascii="Arial" w:hAnsi="Arial" w:cs="Arial"/>
           <w:b/>
@@ -1074,59 +969,8 @@
           <w:sz w:val="28"/>
           <w:szCs w:val="28"/>
         </w:rPr>
-        <w:lastRenderedPageBreak/>
-        <w:t>Brief Summary</w:t>
-      </w:r>
-    </w:p>
-    <w:p>
-      <w:pPr>
-        <w:rPr>
-          <w:rFonts w:ascii="Arial" w:hAnsi="Arial" w:cs="Arial"/>
-        </w:rPr>
-      </w:pPr>
-      <w:r>
-        <w:rPr>
-          <w:rFonts w:ascii="Arial" w:hAnsi="Arial" w:cs="Arial"/>
-        </w:rPr>
-        <w:t xml:space="preserve">SMA copolymers also have a long-standing history in life sciences, originally being described as conjugates for drugs in cancer therapy (Maeda et al. 1979; Maeda 2001). Later, it was found that SMA can interact with phospholipids to form discoidal structures that can incorporate hydrophobic molecules and therefore would be useful as a drug delivery system (Tighe and </w:t>
-      </w:r>
-      <w:proofErr w:type="spellStart"/>
-      <w:r>
-        <w:rPr>
-          <w:rFonts w:ascii="Arial" w:hAnsi="Arial" w:cs="Arial"/>
-        </w:rPr>
-        <w:t>Tonge</w:t>
-      </w:r>
-      <w:proofErr w:type="spellEnd"/>
-      <w:r>
-        <w:rPr>
-          <w:rFonts w:ascii="Arial" w:hAnsi="Arial" w:cs="Arial"/>
-        </w:rPr>
-        <w:t xml:space="preserve"> 2000; </w:t>
-      </w:r>
-      <w:proofErr w:type="spellStart"/>
-      <w:r>
-        <w:rPr>
-          <w:rFonts w:ascii="Arial" w:hAnsi="Arial" w:cs="Arial"/>
-        </w:rPr>
-        <w:t>Tonge</w:t>
-      </w:r>
-      <w:proofErr w:type="spellEnd"/>
-      <w:r>
-        <w:rPr>
-          <w:rFonts w:ascii="Arial" w:hAnsi="Arial" w:cs="Arial"/>
-        </w:rPr>
-        <w:t xml:space="preserve"> and Tighe 2001). Based on this observation, new a</w:t>
-      </w:r>
-      <w:r>
-        <w:rPr>
-          <w:rFonts w:ascii="Arial" w:hAnsi="Arial" w:cs="Arial"/>
-        </w:rPr>
-        <w:t>.</w:t>
-      </w:r>
-    </w:p>
-    <w:p>
-      <w:pPr>
+      </w:pPr>
+      <w:r>
         <w:rPr>
           <w:rFonts w:ascii="Arial" w:hAnsi="Arial" w:cs="Arial"/>
           <w:b/>
@@ -1135,8 +979,31 @@
           <w:sz w:val="28"/>
           <w:szCs w:val="28"/>
         </w:rPr>
-      </w:pPr>
-      <w:r>
+        <w:lastRenderedPageBreak/>
+        <w:t>Brief Summary</w:t>
+      </w:r>
+    </w:p>
+    <w:p>
+      <w:pPr>
+        <w:rPr>
+          <w:rFonts w:ascii="Arial" w:hAnsi="Arial" w:cs="Arial"/>
+        </w:rPr>
+      </w:pPr>
+      <w:r>
+        <w:rPr>
+          <w:rFonts w:ascii="Arial" w:hAnsi="Arial" w:cs="Arial"/>
+        </w:rPr>
+        <w:t>SMA copolymers also have a long-standing history in life sciences, originally being described as conjugates for drugs in cancer therapy (Maeda et al. 1979; Maeda 2001). Later, it was found that SMA can interact with phospholipids to form discoidal structures that can incorporate hydrophobic molecules and therefore would be useful as a drug delivery system (Tighe and Tonge 2000; Tonge and Tighe 2001). Based on this observation, new a</w:t>
+      </w:r>
+      <w:r>
+        <w:rPr>
+          <w:rFonts w:ascii="Arial" w:hAnsi="Arial" w:cs="Arial"/>
+        </w:rPr>
+        <w:t>.</w:t>
+      </w:r>
+    </w:p>
+    <w:p>
+      <w:pPr>
         <w:rPr>
           <w:rFonts w:ascii="Arial" w:hAnsi="Arial" w:cs="Arial"/>
           <w:b/>
@@ -1145,6 +1012,16 @@
           <w:sz w:val="28"/>
           <w:szCs w:val="28"/>
         </w:rPr>
+      </w:pPr>
+      <w:r>
+        <w:rPr>
+          <w:rFonts w:ascii="Arial" w:hAnsi="Arial" w:cs="Arial"/>
+          <w:b/>
+          <w:bCs/>
+          <w:color w:val="4472C4" w:themeColor="accent1"/>
+          <w:sz w:val="28"/>
+          <w:szCs w:val="28"/>
+        </w:rPr>
         <w:t xml:space="preserve">Background </w:t>
       </w:r>
     </w:p>
@@ -1557,21 +1434,7 @@
         <w:rPr>
           <w:rFonts w:ascii="Arial" w:hAnsi="Arial" w:cs="Arial"/>
         </w:rPr>
-        <w:t xml:space="preserve"> form of the styrene–maleic anhydride (</w:t>
-      </w:r>
-      <w:proofErr w:type="spellStart"/>
-      <w:r>
-        <w:rPr>
-          <w:rFonts w:ascii="Arial" w:hAnsi="Arial" w:cs="Arial"/>
-        </w:rPr>
-        <w:t>SMAnh</w:t>
-      </w:r>
-      <w:proofErr w:type="spellEnd"/>
-      <w:r>
-        <w:rPr>
-          <w:rFonts w:ascii="Arial" w:hAnsi="Arial" w:cs="Arial"/>
-        </w:rPr>
-        <w:t>) copolymer</w:t>
+        <w:t xml:space="preserve"> form of the styrene–maleic anhydride (SMAnh) copolymer</w:t>
       </w:r>
       <w:r>
         <w:rPr>
@@ -1855,80 +1718,176 @@
           <w:i/>
           <w:iCs/>
         </w:rPr>
-        <w:t xml:space="preserve">Inc. </w:t>
-      </w:r>
-      <w:proofErr w:type="spellStart"/>
+        <w:t>Inc. Polyscope</w:t>
+      </w:r>
+      <w:r>
+        <w:rPr>
+          <w:rFonts w:ascii="Arial" w:hAnsi="Arial" w:cs="Arial"/>
+        </w:rPr>
+        <w:t xml:space="preserve"> </w:t>
+      </w:r>
+      <w:r>
+        <w:rPr>
+          <w:rFonts w:ascii="Arial" w:hAnsi="Arial" w:cs="Arial"/>
+        </w:rPr>
+        <w:t>with</w:t>
+      </w:r>
+      <w:r>
+        <w:rPr>
+          <w:rFonts w:ascii="Arial" w:hAnsi="Arial" w:cs="Arial"/>
+        </w:rPr>
+        <w:t xml:space="preserve"> a </w:t>
+      </w:r>
+      <w:r>
+        <w:rPr>
+          <w:rFonts w:ascii="Arial" w:hAnsi="Arial" w:cs="Arial"/>
+        </w:rPr>
+        <w:t>S: Ma</w:t>
+      </w:r>
+      <w:r>
+        <w:rPr>
+          <w:rFonts w:ascii="Arial" w:hAnsi="Arial" w:cs="Arial"/>
+        </w:rPr>
+        <w:t xml:space="preserve"> ratio of</w:t>
+      </w:r>
+      <w:r>
+        <w:rPr>
+          <w:rFonts w:ascii="Arial" w:hAnsi="Arial" w:cs="Arial"/>
+        </w:rPr>
+        <w:t xml:space="preserve"> 3:1</w:t>
+      </w:r>
+      <w:r>
+        <w:rPr>
+          <w:rFonts w:ascii="Arial" w:hAnsi="Arial" w:cs="Arial"/>
+        </w:rPr>
+        <w:t xml:space="preserve"> (</w:t>
+      </w:r>
       <w:r>
         <w:rPr>
           <w:rFonts w:ascii="Arial" w:hAnsi="Arial" w:cs="Arial"/>
           <w:i/>
           <w:iCs/>
         </w:rPr>
-        <w:t>Polyscope</w:t>
-      </w:r>
-      <w:proofErr w:type="spellEnd"/>
-      <w:r>
-        <w:rPr>
-          <w:rFonts w:ascii="Arial" w:hAnsi="Arial" w:cs="Arial"/>
-        </w:rPr>
+        <w:t>Xiran</w:t>
+      </w:r>
+      <w:r>
         <w:t xml:space="preserve"> </w:t>
       </w:r>
-      <w:r>
-        <w:rPr>
-          <w:rFonts w:ascii="Arial" w:hAnsi="Arial" w:cs="Arial"/>
-        </w:rPr>
-        <w:t xml:space="preserve">with </w:t>
-      </w:r>
-      <w:r>
-        <w:rPr>
-          <w:rFonts w:ascii="Arial" w:hAnsi="Arial" w:cs="Arial"/>
-        </w:rPr>
-        <w:t xml:space="preserve"> a </w:t>
-      </w:r>
-      <w:r>
-        <w:rPr>
-          <w:rFonts w:ascii="Arial" w:hAnsi="Arial" w:cs="Arial"/>
-        </w:rPr>
-        <w:t>S: Ma</w:t>
-      </w:r>
-      <w:r>
-        <w:rPr>
-          <w:rFonts w:ascii="Arial" w:hAnsi="Arial" w:cs="Arial"/>
-        </w:rPr>
-        <w:t xml:space="preserve"> ratio of</w:t>
-      </w:r>
-      <w:r>
-        <w:rPr>
-          <w:rFonts w:ascii="Arial" w:hAnsi="Arial" w:cs="Arial"/>
-        </w:rPr>
-        <w:t xml:space="preserve"> is 3:1</w:t>
-      </w:r>
-      <w:r>
-        <w:rPr>
-          <w:rFonts w:ascii="Arial" w:hAnsi="Arial" w:cs="Arial"/>
-        </w:rPr>
-        <w:t xml:space="preserve"> (</w:t>
-      </w:r>
-      <w:proofErr w:type="spellStart"/>
       <w:r>
         <w:rPr>
           <w:rFonts w:ascii="Arial" w:hAnsi="Arial" w:cs="Arial"/>
           <w:i/>
           <w:iCs/>
         </w:rPr>
-        <w:t>Xiran</w:t>
-      </w:r>
-      <w:proofErr w:type="spellEnd"/>
-      <w:r>
+        <w:t>®</w:t>
+      </w:r>
+      <w:r>
+        <w:rPr>
+          <w:rFonts w:ascii="Arial" w:hAnsi="Arial" w:cs="Arial"/>
+        </w:rPr>
+        <w:t>)</w:t>
+      </w:r>
+      <w:r>
+        <w:rPr>
+          <w:rFonts w:ascii="Arial" w:hAnsi="Arial" w:cs="Arial"/>
+        </w:rPr>
+        <w:t xml:space="preserve">. </w:t>
+      </w:r>
+      <w:r>
+        <w:rPr>
+          <w:rFonts w:ascii="Arial" w:hAnsi="Arial" w:cs="Arial"/>
+        </w:rPr>
+        <w:t xml:space="preserve">It should be mentioned that in the reference protocol of TADS, Lee’s team use </w:t>
+      </w:r>
+      <w:r>
+        <w:rPr>
+          <w:rFonts w:ascii="Arial" w:hAnsi="Arial" w:cs="Arial"/>
+        </w:rPr>
+        <w:t>S:Ma</w:t>
+      </w:r>
+      <w:r>
+        <w:rPr>
+          <w:rFonts w:ascii="Arial" w:hAnsi="Arial" w:cs="Arial"/>
+        </w:rPr>
         <w:t xml:space="preserve"> </w:t>
       </w:r>
       <w:r>
         <w:rPr>
           <w:rFonts w:ascii="Arial" w:hAnsi="Arial" w:cs="Arial"/>
-          <w:i/>
-          <w:iCs/>
-        </w:rPr>
-        <w:t>®</w:t>
+        </w:rPr>
+        <w:t>ratio</w:t>
+      </w:r>
+      <w:r>
+        <w:rPr>
+          <w:rFonts w:ascii="Arial" w:hAnsi="Arial" w:cs="Arial"/>
+        </w:rPr>
+        <w:t xml:space="preserve"> 2:1</w:t>
+      </w:r>
+      <w:r>
+        <w:rPr>
+          <w:rFonts w:ascii="Arial" w:hAnsi="Arial" w:cs="Arial"/>
+        </w:rPr>
+        <w:t xml:space="preserve"> as SMALP using S:Ma ratio 3:1 precursor </w:t>
+      </w:r>
+      <w:r>
+        <w:rPr>
+          <w:rFonts w:ascii="Arial" w:hAnsi="Arial" w:cs="Arial"/>
+        </w:rPr>
+        <w:t>contain</w:t>
+      </w:r>
+      <w:r>
+        <w:rPr>
+          <w:rFonts w:ascii="Arial" w:hAnsi="Arial" w:cs="Arial"/>
+        </w:rPr>
+        <w:t>s</w:t>
+      </w:r>
+      <w:r>
+        <w:rPr>
+          <w:rFonts w:ascii="Arial" w:hAnsi="Arial" w:cs="Arial"/>
+        </w:rPr>
+        <w:t xml:space="preserve"> bilayers</w:t>
+      </w:r>
+      <w:r>
+        <w:rPr>
+          <w:rFonts w:ascii="Arial" w:hAnsi="Arial" w:cs="Arial"/>
+        </w:rPr>
+        <w:t xml:space="preserve">, </w:t>
+      </w:r>
+      <w:r>
+        <w:rPr>
+          <w:rFonts w:ascii="Arial" w:hAnsi="Arial" w:cs="Arial"/>
+        </w:rPr>
+        <w:t>and the synthesis</w:t>
+      </w:r>
+      <w:r>
+        <w:rPr>
+          <w:rFonts w:ascii="Arial" w:hAnsi="Arial" w:cs="Arial"/>
+        </w:rPr>
+        <w:t xml:space="preserve"> also</w:t>
+      </w:r>
+      <w:r>
+        <w:rPr>
+          <w:rFonts w:ascii="Arial" w:hAnsi="Arial" w:cs="Arial"/>
+        </w:rPr>
+        <w:t xml:space="preserve"> begin from acid anhydride period </w:t>
+      </w:r>
+      <w:r>
+        <w:rPr>
+          <w:rFonts w:ascii="Arial" w:hAnsi="Arial" w:cs="Arial"/>
+        </w:rPr>
+        <w:t>(</w:t>
+      </w:r>
+      <w:r>
+        <w:rPr>
+          <w:rFonts w:ascii="Arial" w:hAnsi="Arial" w:cs="Arial"/>
+        </w:rPr>
+        <w:t>Lee et al.2016</w:t>
+      </w:r>
+      <w:r>
+        <w:rPr>
+          <w:rFonts w:ascii="Arial" w:hAnsi="Arial" w:cs="Arial"/>
+        </w:rPr>
+        <w:t>a</w:t>
       </w:r>
       <w:r>
         <w:rPr>
@@ -1946,129 +1905,21 @@
         <w:rPr>
           <w:rFonts w:ascii="Arial" w:hAnsi="Arial" w:cs="Arial"/>
         </w:rPr>
-        <w:t xml:space="preserve">It should be mentioned that in the reference protocol of TADS, Lee’s team use </w:t>
-      </w:r>
-      <w:r>
-        <w:rPr>
-          <w:rFonts w:ascii="Arial" w:hAnsi="Arial" w:cs="Arial"/>
-        </w:rPr>
-        <w:t>S:Ma</w:t>
-      </w:r>
-      <w:r>
-        <w:rPr>
-          <w:rFonts w:ascii="Arial" w:hAnsi="Arial" w:cs="Arial"/>
-        </w:rPr>
+        <w:t>Then they</w:t>
+      </w:r>
+      <w:r>
+        <w:rPr>
+          <w:rFonts w:ascii="Arial" w:hAnsi="Arial" w:cs="Arial"/>
+        </w:rPr>
+        <w:t xml:space="preserve"> use</w:t>
+      </w:r>
+      <w:r>
         <w:t xml:space="preserve"> </w:t>
       </w:r>
       <w:r>
         <w:rPr>
           <w:rFonts w:ascii="Arial" w:hAnsi="Arial" w:cs="Arial"/>
         </w:rPr>
-        <w:t>ratio</w:t>
-      </w:r>
-      <w:r>
-        <w:rPr>
-          <w:rFonts w:ascii="Arial" w:hAnsi="Arial" w:cs="Arial"/>
-        </w:rPr>
-        <w:t xml:space="preserve"> 2:1</w:t>
-      </w:r>
-      <w:r>
-        <w:rPr>
-          <w:rFonts w:ascii="Arial" w:hAnsi="Arial" w:cs="Arial"/>
-        </w:rPr>
-        <w:t xml:space="preserve"> as SMALP using S:Ma ratio 3:1 precursor </w:t>
-      </w:r>
-      <w:r>
-        <w:rPr>
-          <w:rFonts w:ascii="Arial" w:hAnsi="Arial" w:cs="Arial"/>
-        </w:rPr>
-        <w:t>contain</w:t>
-      </w:r>
-      <w:r>
-        <w:rPr>
-          <w:rFonts w:ascii="Arial" w:hAnsi="Arial" w:cs="Arial"/>
-        </w:rPr>
-        <w:t>s</w:t>
-      </w:r>
-      <w:r>
-        <w:rPr>
-          <w:rFonts w:ascii="Arial" w:hAnsi="Arial" w:cs="Arial"/>
-        </w:rPr>
-        <w:t xml:space="preserve"> bilayers</w:t>
-      </w:r>
-      <w:r>
-        <w:rPr>
-          <w:rFonts w:ascii="Arial" w:hAnsi="Arial" w:cs="Arial"/>
-        </w:rPr>
-        <w:t xml:space="preserve">, </w:t>
-      </w:r>
-      <w:r>
-        <w:rPr>
-          <w:rFonts w:ascii="Arial" w:hAnsi="Arial" w:cs="Arial"/>
-        </w:rPr>
-        <w:t>and the synthesis</w:t>
-      </w:r>
-      <w:r>
-        <w:rPr>
-          <w:rFonts w:ascii="Arial" w:hAnsi="Arial" w:cs="Arial"/>
-        </w:rPr>
-        <w:t xml:space="preserve"> also</w:t>
-      </w:r>
-      <w:r>
-        <w:rPr>
-          <w:rFonts w:ascii="Arial" w:hAnsi="Arial" w:cs="Arial"/>
-        </w:rPr>
-        <w:t xml:space="preserve"> begin from acid anhydride period </w:t>
-      </w:r>
-      <w:r>
-        <w:rPr>
-          <w:rFonts w:ascii="Arial" w:hAnsi="Arial" w:cs="Arial"/>
-        </w:rPr>
-        <w:t>(</w:t>
-      </w:r>
-      <w:r>
-        <w:rPr>
-          <w:rFonts w:ascii="Arial" w:hAnsi="Arial" w:cs="Arial"/>
-        </w:rPr>
-        <w:t>Lee et al.2016</w:t>
-      </w:r>
-      <w:r>
-        <w:rPr>
-          <w:rFonts w:ascii="Arial" w:hAnsi="Arial" w:cs="Arial"/>
-        </w:rPr>
-        <w:t>a</w:t>
-      </w:r>
-      <w:r>
-        <w:rPr>
-          <w:rFonts w:ascii="Arial" w:hAnsi="Arial" w:cs="Arial"/>
-        </w:rPr>
-        <w:t>)</w:t>
-      </w:r>
-      <w:r>
-        <w:rPr>
-          <w:rFonts w:ascii="Arial" w:hAnsi="Arial" w:cs="Arial"/>
-        </w:rPr>
-        <w:t xml:space="preserve">. </w:t>
-      </w:r>
-      <w:r>
-        <w:rPr>
-          <w:rFonts w:ascii="Arial" w:hAnsi="Arial" w:cs="Arial"/>
-        </w:rPr>
-        <w:t>Then they</w:t>
-      </w:r>
-      <w:r>
-        <w:rPr>
-          <w:rFonts w:ascii="Arial" w:hAnsi="Arial" w:cs="Arial"/>
-        </w:rPr>
-        <w:t xml:space="preserve"> use</w:t>
-      </w:r>
-      <w:r>
-        <w:t xml:space="preserve"> </w:t>
-      </w:r>
-      <w:r>
-        <w:rPr>
-          <w:rFonts w:ascii="Arial" w:hAnsi="Arial" w:cs="Arial"/>
-        </w:rPr>
         <w:t>b</w:t>
       </w:r>
       <w:r>
@@ -2105,21 +1956,7 @@
         <w:rPr>
           <w:rFonts w:ascii="Arial" w:hAnsi="Arial" w:cs="Arial"/>
         </w:rPr>
-        <w:t>styrene maleic anhydride (</w:t>
-      </w:r>
-      <w:proofErr w:type="spellStart"/>
-      <w:r>
-        <w:rPr>
-          <w:rFonts w:ascii="Arial" w:hAnsi="Arial" w:cs="Arial"/>
-        </w:rPr>
-        <w:t>SMAnh</w:t>
-      </w:r>
-      <w:proofErr w:type="spellEnd"/>
-      <w:r>
-        <w:rPr>
-          <w:rFonts w:ascii="Arial" w:hAnsi="Arial" w:cs="Arial"/>
-        </w:rPr>
-        <w:t>)</w:t>
+        <w:t>styrene maleic anhydride (SMAnh)</w:t>
       </w:r>
       <w:r>
         <w:rPr>
@@ -2164,7 +2001,6 @@
         </w:rPr>
         <w:t xml:space="preserve"> (</w:t>
       </w:r>
-      <w:proofErr w:type="spellStart"/>
       <w:r>
         <w:rPr>
           <w:rFonts w:ascii="Times New Roman" w:hAnsi="Times New Roman" w:cs="Times New Roman"/>
@@ -2173,7 +2009,6 @@
         </w:rPr>
         <w:t>Mh</w:t>
       </w:r>
-      <w:proofErr w:type="spellEnd"/>
       <w:r>
         <w:rPr>
           <w:rFonts w:ascii="Arial" w:hAnsi="Arial" w:cs="Arial"/>
@@ -2455,21 +2290,7 @@
               <w:rPr>
                 <w:rFonts w:ascii="Arial" w:hAnsi="Arial" w:cs="Arial"/>
               </w:rPr>
-              <w:t xml:space="preserve">free </w:t>
-            </w:r>
-            <w:proofErr w:type="spellStart"/>
-            <w:r>
-              <w:rPr>
-                <w:rFonts w:ascii="Arial" w:hAnsi="Arial" w:cs="Arial"/>
-              </w:rPr>
-              <w:t>monomic</w:t>
-            </w:r>
-            <w:proofErr w:type="spellEnd"/>
-            <w:r>
-              <w:rPr>
-                <w:rFonts w:ascii="Arial" w:hAnsi="Arial" w:cs="Arial"/>
-              </w:rPr>
-              <w:t xml:space="preserve"> styrene</w:t>
+              <w:t>free monomic styrene</w:t>
             </w:r>
           </w:p>
         </w:tc>
@@ -2803,83 +2624,61 @@
         <w:rPr>
           <w:rFonts w:ascii="Arial" w:hAnsi="Arial" w:cs="Arial"/>
         </w:rPr>
+        <w:t>(Jamshad et al. 2015</w:t>
+      </w:r>
+      <w:r>
+        <w:rPr>
+          <w:rFonts w:ascii="Arial" w:hAnsi="Arial" w:cs="Arial"/>
+        </w:rPr>
+        <w:t>).</w:t>
+      </w:r>
+      <w:r>
+        <w:rPr>
+          <w:rFonts w:ascii="Arial" w:hAnsi="Arial" w:cs="Arial"/>
+        </w:rPr>
+        <w:t xml:space="preserve"> In this novel </w:t>
+      </w:r>
+      <w:r>
+        <w:rPr>
+          <w:rFonts w:ascii="Arial" w:hAnsi="Arial" w:cs="Arial"/>
+        </w:rPr>
+        <w:t>SMAs</w:t>
+      </w:r>
+      <w:r>
+        <w:rPr>
+          <w:rFonts w:ascii="Arial" w:hAnsi="Arial" w:cs="Arial"/>
+        </w:rPr>
+        <w:t xml:space="preserve"> bound nano</w:t>
+      </w:r>
+      <w:r>
+        <w:rPr>
+          <w:rFonts w:ascii="Arial" w:hAnsi="Arial" w:cs="Arial"/>
+        </w:rPr>
+        <w:t xml:space="preserve"> </w:t>
+      </w:r>
+      <w:r>
+        <w:rPr>
+          <w:rFonts w:ascii="Arial" w:hAnsi="Arial" w:cs="Arial"/>
+        </w:rPr>
+        <w:t xml:space="preserve">disk, the bilayer structure of the incorporated lipid molecules is </w:t>
+      </w:r>
+      <w:r>
+        <w:rPr>
+          <w:rFonts w:ascii="Arial" w:hAnsi="Arial" w:cs="Arial"/>
+        </w:rPr>
+        <w:t>stabilized</w:t>
+      </w:r>
+      <w:r>
+        <w:rPr>
+          <w:rFonts w:ascii="Arial" w:hAnsi="Arial" w:cs="Arial"/>
+        </w:rPr>
         <w:t>(</w:t>
       </w:r>
-      <w:proofErr w:type="spellStart"/>
-      <w:r>
-        <w:rPr>
-          <w:rFonts w:ascii="Arial" w:hAnsi="Arial" w:cs="Arial"/>
-        </w:rPr>
-        <w:t>Jamshad</w:t>
-      </w:r>
-      <w:proofErr w:type="spellEnd"/>
-      <w:r>
-        <w:rPr>
-          <w:rFonts w:ascii="Arial" w:hAnsi="Arial" w:cs="Arial"/>
-        </w:rPr>
-        <w:t xml:space="preserve"> et al. 2015</w:t>
-      </w:r>
-      <w:r>
-        <w:rPr>
-          <w:rFonts w:ascii="Arial" w:hAnsi="Arial" w:cs="Arial"/>
-        </w:rPr>
-        <w:t>).</w:t>
-      </w:r>
-      <w:r>
-        <w:rPr>
-          <w:rFonts w:ascii="Arial" w:hAnsi="Arial" w:cs="Arial"/>
-        </w:rPr>
-        <w:t xml:space="preserve"> In this novel </w:t>
-      </w:r>
-      <w:r>
-        <w:rPr>
-          <w:rFonts w:ascii="Arial" w:hAnsi="Arial" w:cs="Arial"/>
-        </w:rPr>
-        <w:t>SMAs</w:t>
-      </w:r>
-      <w:r>
-        <w:rPr>
-          <w:rFonts w:ascii="Arial" w:hAnsi="Arial" w:cs="Arial"/>
-        </w:rPr>
-        <w:t xml:space="preserve"> bound nano</w:t>
-      </w:r>
-      <w:r>
-        <w:rPr>
-          <w:rFonts w:ascii="Arial" w:hAnsi="Arial" w:cs="Arial"/>
-        </w:rPr>
-        <w:t xml:space="preserve"> </w:t>
-      </w:r>
-      <w:r>
-        <w:rPr>
-          <w:rFonts w:ascii="Arial" w:hAnsi="Arial" w:cs="Arial"/>
-        </w:rPr>
-        <w:t xml:space="preserve">disk, the bilayer structure of the incorporated lipid molecules is </w:t>
-      </w:r>
-      <w:r>
-        <w:rPr>
-          <w:rFonts w:ascii="Arial" w:hAnsi="Arial" w:cs="Arial"/>
-        </w:rPr>
-        <w:t>stabilized</w:t>
-      </w:r>
-      <w:r>
-        <w:rPr>
-          <w:rFonts w:ascii="Arial" w:hAnsi="Arial" w:cs="Arial"/>
-        </w:rPr>
-        <w:t>(</w:t>
-      </w:r>
-      <w:proofErr w:type="spellStart"/>
-      <w:r>
-        <w:rPr>
-          <w:rFonts w:ascii="Arial" w:hAnsi="Arial" w:cs="Arial"/>
-        </w:rPr>
-        <w:t>Orwick</w:t>
-      </w:r>
-      <w:proofErr w:type="spellEnd"/>
-      <w:r>
-        <w:rPr>
-          <w:rFonts w:ascii="Arial" w:hAnsi="Arial" w:cs="Arial"/>
-        </w:rPr>
-        <w:t xml:space="preserve"> et al. 2012</w:t>
+      <w:r>
+        <w:rPr>
+          <w:rFonts w:ascii="Arial" w:hAnsi="Arial" w:cs="Arial"/>
+        </w:rPr>
+        <w:t>Orwick et al. 2012</w:t>
       </w:r>
       <w:r>
         <w:rPr>
@@ -3118,19 +2917,11 @@
                 <w:rFonts w:ascii="Arial" w:hAnsi="Arial" w:cs="Arial"/>
               </w:rPr>
             </w:pPr>
-            <w:proofErr w:type="spellStart"/>
-            <w:r>
-              <w:rPr>
-                <w:rFonts w:ascii="Arial" w:hAnsi="Arial" w:cs="Arial"/>
-              </w:rPr>
-              <w:t>Lipodisq</w:t>
-            </w:r>
-            <w:proofErr w:type="spellEnd"/>
-            <w:r>
-              <w:rPr>
-                <w:rFonts w:ascii="Arial" w:hAnsi="Arial" w:cs="Arial"/>
-              </w:rPr>
-              <w:t xml:space="preserve"> particles</w:t>
+            <w:r>
+              <w:rPr>
+                <w:rFonts w:ascii="Arial" w:hAnsi="Arial" w:cs="Arial"/>
+              </w:rPr>
+              <w:t>Lipodisq particles</w:t>
             </w:r>
           </w:p>
         </w:tc>
@@ -3151,19 +2942,11 @@
                 <w:rFonts w:ascii="Arial" w:hAnsi="Arial" w:cs="Arial"/>
               </w:rPr>
             </w:pPr>
-            <w:proofErr w:type="spellStart"/>
-            <w:r>
-              <w:rPr>
-                <w:rFonts w:ascii="Arial" w:hAnsi="Arial" w:cs="Arial"/>
-              </w:rPr>
-              <w:t>Orwick</w:t>
-            </w:r>
-            <w:proofErr w:type="spellEnd"/>
-            <w:r>
-              <w:rPr>
-                <w:rFonts w:ascii="Arial" w:hAnsi="Arial" w:cs="Arial"/>
-              </w:rPr>
-              <w:t xml:space="preserve"> et al. 2012</w:t>
+            <w:r>
+              <w:rPr>
+                <w:rFonts w:ascii="Arial" w:hAnsi="Arial" w:cs="Arial"/>
+              </w:rPr>
+              <w:t>Orwick et al. 2012</w:t>
             </w:r>
           </w:p>
         </w:tc>
@@ -3193,16 +2976,8 @@
               <w:rPr>
                 <w:rFonts w:ascii="Arial" w:hAnsi="Arial" w:cs="Arial"/>
               </w:rPr>
-              <w:t xml:space="preserve">native </w:t>
-            </w:r>
-            <w:proofErr w:type="spellStart"/>
-            <w:r>
-              <w:rPr>
-                <w:rFonts w:ascii="Arial" w:hAnsi="Arial" w:cs="Arial"/>
-              </w:rPr>
-              <w:t>nanodiscs</w:t>
-            </w:r>
-            <w:proofErr w:type="spellEnd"/>
+              <w:t>native nanodiscs</w:t>
+            </w:r>
           </w:p>
         </w:tc>
         <w:tc>
@@ -3222,19 +2997,11 @@
                 <w:rFonts w:ascii="Arial" w:hAnsi="Arial" w:cs="Arial"/>
               </w:rPr>
             </w:pPr>
-            <w:proofErr w:type="spellStart"/>
-            <w:r>
-              <w:rPr>
-                <w:rFonts w:ascii="Arial" w:hAnsi="Arial" w:cs="Arial"/>
-              </w:rPr>
-              <w:t>Dörr</w:t>
-            </w:r>
-            <w:proofErr w:type="spellEnd"/>
-            <w:r>
-              <w:rPr>
-                <w:rFonts w:ascii="Arial" w:hAnsi="Arial" w:cs="Arial"/>
-              </w:rPr>
-              <w:t xml:space="preserve"> et al. 2014</w:t>
+            <w:r>
+              <w:rPr>
+                <w:rFonts w:ascii="Arial" w:hAnsi="Arial" w:cs="Arial"/>
+              </w:rPr>
+              <w:t>Dörr et al. 2014</w:t>
             </w:r>
           </w:p>
         </w:tc>
@@ -3430,19 +3197,11 @@
         </w:rPr>
         <w:t>structure (</w:t>
       </w:r>
-      <w:proofErr w:type="spellStart"/>
-      <w:r>
-        <w:rPr>
-          <w:rFonts w:ascii="Arial" w:hAnsi="Arial" w:cs="Arial"/>
-        </w:rPr>
-        <w:t>Orwick</w:t>
-      </w:r>
-      <w:proofErr w:type="spellEnd"/>
-      <w:r>
-        <w:rPr>
-          <w:rFonts w:ascii="Arial" w:hAnsi="Arial" w:cs="Arial"/>
-        </w:rPr>
-        <w:t xml:space="preserve"> et al. 2012</w:t>
+      <w:r>
+        <w:rPr>
+          <w:rFonts w:ascii="Arial" w:hAnsi="Arial" w:cs="Arial"/>
+        </w:rPr>
+        <w:t>Orwick et al. 2012</w:t>
       </w:r>
       <w:r>
         <w:rPr>
@@ -3522,14 +3281,12 @@
         </w:rPr>
         <w:t xml:space="preserve"> (</w:t>
       </w:r>
-      <w:proofErr w:type="spellStart"/>
       <w:r>
         <w:rPr>
           <w:rFonts w:ascii="Arial" w:hAnsi="Arial" w:cs="Arial"/>
         </w:rPr>
         <w:t>Scheidelaar</w:t>
       </w:r>
-      <w:proofErr w:type="spellEnd"/>
       <w:r>
         <w:rPr>
           <w:rFonts w:ascii="Arial" w:hAnsi="Arial" w:cs="Arial"/>
@@ -3634,25 +3391,7 @@
           <w:sz w:val="20"/>
           <w:szCs w:val="20"/>
         </w:rPr>
-        <w:t xml:space="preserve"> Comparison of membrane proteins in nano-discs. Shows MSP, lipid only SMALP, </w:t>
-      </w:r>
-      <w:proofErr w:type="spellStart"/>
-      <w:r>
-        <w:rPr>
-          <w:rFonts w:ascii="Arial" w:hAnsi="Arial" w:cs="Arial"/>
-          <w:sz w:val="20"/>
-          <w:szCs w:val="20"/>
-        </w:rPr>
-        <w:t>egative</w:t>
-      </w:r>
-      <w:proofErr w:type="spellEnd"/>
-      <w:r>
-        <w:rPr>
-          <w:rFonts w:ascii="Arial" w:hAnsi="Arial" w:cs="Arial"/>
-          <w:sz w:val="20"/>
-          <w:szCs w:val="20"/>
-        </w:rPr>
-        <w:t xml:space="preserve"> stain 3D reconstruction of SMALP from left to right</w:t>
+        <w:t xml:space="preserve"> Comparison of membrane proteins in nano-discs. Shows MSP, lipid only SMALP, egative stain 3D reconstruction of SMALP from left to right</w:t>
       </w:r>
       <w:r>
         <w:rPr>
@@ -3704,21 +3443,7 @@
         <w:rPr>
           <w:rFonts w:ascii="Arial" w:hAnsi="Arial" w:cs="Arial"/>
         </w:rPr>
-        <w:t xml:space="preserve">The search was conducted by a professional patent search company in </w:t>
-      </w:r>
-      <w:proofErr w:type="spellStart"/>
-      <w:r>
-        <w:rPr>
-          <w:rFonts w:ascii="Arial" w:hAnsi="Arial" w:cs="Arial"/>
-        </w:rPr>
-        <w:t>PatBase</w:t>
-      </w:r>
-      <w:proofErr w:type="spellEnd"/>
-      <w:r>
-        <w:rPr>
-          <w:rFonts w:ascii="Arial" w:hAnsi="Arial" w:cs="Arial"/>
-        </w:rPr>
-        <w:t>.</w:t>
+        <w:t>The search was conducted by a professional patent search company in PatBase.</w:t>
       </w:r>
       <w:r>
         <w:rPr>
@@ -3931,7 +3656,46 @@
         <w:rPr>
           <w:rFonts w:ascii="Arial" w:hAnsi="Arial" w:cs="Arial"/>
         </w:rPr>
-        <w:t xml:space="preserve">membrane protein. </w:t>
+        <w:t>membrane protein.</w:t>
+      </w:r>
+      <w:r>
+        <w:rPr>
+          <w:rFonts w:ascii="Arial" w:hAnsi="Arial" w:cs="Arial"/>
+        </w:rPr>
+        <w:t xml:space="preserve"> It come from </w:t>
+      </w:r>
+      <w:r>
+        <w:rPr>
+          <w:rFonts w:ascii="Arial" w:hAnsi="Arial" w:cs="Arial"/>
+        </w:rPr>
+        <w:t>CTB-TTF project (Gran</w:t>
+      </w:r>
+      <w:r>
+        <w:rPr>
+          <w:rFonts w:ascii="Arial" w:hAnsi="Arial" w:cs="Arial"/>
+        </w:rPr>
+        <w:t xml:space="preserve">t et al. </w:t>
+      </w:r>
+      <w:r>
+        <w:rPr>
+          <w:rFonts w:ascii="Arial" w:hAnsi="Arial" w:cs="Arial"/>
+        </w:rPr>
+        <w:t>2005)</w:t>
+      </w:r>
+      <w:r>
+        <w:t xml:space="preserve"> </w:t>
+      </w:r>
+      <w:r>
+        <w:rPr>
+          <w:rFonts w:ascii="Arial" w:hAnsi="Arial" w:cs="Arial"/>
+        </w:rPr>
+        <w:t>Malvern group collaborate with Overduin’s group</w:t>
+      </w:r>
+      <w:r>
+        <w:rPr>
+          <w:rFonts w:ascii="Arial" w:hAnsi="Arial" w:cs="Arial"/>
+        </w:rPr>
+        <w:t xml:space="preserve"> from University of Birmingham (UBir).</w:t>
       </w:r>
     </w:p>
     <w:p>
@@ -4028,53 +3792,49 @@
           <w:rFonts w:ascii="Arial" w:hAnsi="Arial" w:cs="Arial"/>
           <w:color w:val="A6A6A6" w:themeColor="background1" w:themeShade="A6"/>
         </w:rPr>
-        <w:t xml:space="preserve">patent is Tim </w:t>
-      </w:r>
-      <w:proofErr w:type="spellStart"/>
+        <w:t xml:space="preserve">patent is </w:t>
+      </w:r>
       <w:r>
         <w:rPr>
           <w:rFonts w:ascii="Arial" w:hAnsi="Arial" w:cs="Arial"/>
           <w:color w:val="A6A6A6" w:themeColor="background1" w:themeShade="A6"/>
         </w:rPr>
-        <w:t>Dafforn</w:t>
-      </w:r>
-      <w:proofErr w:type="spellEnd"/>
+        <w:t>Timothy Dafforn</w:t>
+      </w:r>
       <w:r>
         <w:rPr>
           <w:rFonts w:ascii="Arial" w:hAnsi="Arial" w:cs="Arial"/>
           <w:color w:val="A6A6A6" w:themeColor="background1" w:themeShade="A6"/>
         </w:rPr>
-        <w:t xml:space="preserve">, while the applicant institution is </w:t>
+        <w:t xml:space="preserve">, </w:t>
       </w:r>
       <w:r>
         <w:rPr>
           <w:rFonts w:ascii="Arial" w:hAnsi="Arial" w:cs="Arial"/>
           <w:color w:val="A6A6A6" w:themeColor="background1" w:themeShade="A6"/>
         </w:rPr>
-        <w:t>University of Birmingham</w:t>
+        <w:t>Michael Overduin</w:t>
       </w:r>
       <w:r>
         <w:rPr>
           <w:rFonts w:ascii="Arial" w:hAnsi="Arial" w:cs="Arial"/>
           <w:color w:val="A6A6A6" w:themeColor="background1" w:themeShade="A6"/>
         </w:rPr>
-        <w:t xml:space="preserve">. Tim </w:t>
-      </w:r>
-      <w:proofErr w:type="spellStart"/>
+        <w:t xml:space="preserve">, </w:t>
+      </w:r>
       <w:r>
         <w:rPr>
           <w:rFonts w:ascii="Arial" w:hAnsi="Arial" w:cs="Arial"/>
           <w:color w:val="A6A6A6" w:themeColor="background1" w:themeShade="A6"/>
         </w:rPr>
-        <w:t>Dafforn</w:t>
-      </w:r>
-      <w:proofErr w:type="spellEnd"/>
+        <w:t>Timothy Knowles</w:t>
+      </w:r>
       <w:r>
         <w:rPr>
           <w:rFonts w:ascii="Arial" w:hAnsi="Arial" w:cs="Arial"/>
           <w:color w:val="A6A6A6" w:themeColor="background1" w:themeShade="A6"/>
         </w:rPr>
-        <w:t xml:space="preserve"> is the corresponding author of the journal article from  Nat Protocol</w:t>
+        <w:t>. Tim Dafforn is the corresponding author of the journal article from Nat Protocol</w:t>
       </w:r>
       <w:r>
         <w:rPr>
@@ -4102,51 +3862,35 @@
           <w:rFonts w:ascii="Arial" w:hAnsi="Arial" w:cs="Arial"/>
           <w:color w:val="A6A6A6" w:themeColor="background1" w:themeShade="A6"/>
         </w:rPr>
-        <w:t xml:space="preserve"> (see Lee et al, 2016a), which Party B is referencing their protocol.</w:t>
+        <w:t xml:space="preserve"> (see Lee et al, 2016a</w:t>
       </w:r>
       <w:r>
         <w:rPr>
           <w:rFonts w:ascii="Arial" w:hAnsi="Arial" w:cs="Arial"/>
           <w:color w:val="A6A6A6" w:themeColor="background1" w:themeShade="A6"/>
         </w:rPr>
-        <w:t xml:space="preserve"> The first author Sarah C Lee is also a faculty of </w:t>
-      </w:r>
-      <w:proofErr w:type="spellStart"/>
+        <w:t>)</w:t>
+      </w:r>
       <w:r>
         <w:rPr>
           <w:rFonts w:ascii="Arial" w:hAnsi="Arial" w:cs="Arial"/>
           <w:color w:val="A6A6A6" w:themeColor="background1" w:themeShade="A6"/>
         </w:rPr>
-        <w:t>UBir</w:t>
-      </w:r>
-      <w:proofErr w:type="spellEnd"/>
+        <w:t>.</w:t>
+      </w:r>
       <w:r>
         <w:rPr>
           <w:rFonts w:ascii="Arial" w:hAnsi="Arial" w:cs="Arial"/>
           <w:color w:val="A6A6A6" w:themeColor="background1" w:themeShade="A6"/>
         </w:rPr>
-        <w:t>.</w:t>
+        <w:t xml:space="preserve"> We will mention later that</w:t>
       </w:r>
       <w:r>
         <w:rPr>
           <w:rFonts w:ascii="Arial" w:hAnsi="Arial" w:cs="Arial"/>
           <w:color w:val="A6A6A6" w:themeColor="background1" w:themeShade="A6"/>
         </w:rPr>
-        <w:t xml:space="preserve"> We will mention later that</w:t>
-      </w:r>
-      <w:r>
-        <w:rPr>
-          <w:rFonts w:ascii="Arial" w:hAnsi="Arial" w:cs="Arial"/>
-          <w:color w:val="A6A6A6" w:themeColor="background1" w:themeShade="A6"/>
-        </w:rPr>
         <w:t xml:space="preserve"> the </w:t>
-      </w:r>
-      <w:r>
-        <w:rPr>
-          <w:rFonts w:ascii="Arial" w:hAnsi="Arial" w:cs="Arial"/>
-          <w:color w:val="A6A6A6" w:themeColor="background1" w:themeShade="A6"/>
-        </w:rPr>
-        <w:t xml:space="preserve"> </w:t>
       </w:r>
       <w:r>
         <w:rPr>
@@ -4347,7 +4091,6 @@
         </w:rPr>
         <w:t xml:space="preserve"> </w:t>
       </w:r>
-      <w:proofErr w:type="spellStart"/>
       <w:r>
         <w:rPr>
           <w:rFonts w:ascii="Arial" w:hAnsi="Arial" w:cs="Arial"/>
@@ -4356,7 +4099,6 @@
         </w:rPr>
         <w:t>Lipodisq</w:t>
       </w:r>
-      <w:proofErr w:type="spellEnd"/>
       <w:r>
         <w:rPr>
           <w:rFonts w:ascii="Arial" w:hAnsi="Arial" w:cs="Arial"/>
@@ -4784,7 +4526,7 @@
           <w:sz w:val="24"/>
           <w:szCs w:val="24"/>
         </w:rPr>
-        <w:t xml:space="preserve">3.2  </w:t>
+        <w:t xml:space="preserve">3.2 </w:t>
       </w:r>
       <w:r>
         <w:rPr>
@@ -5008,7 +4750,19 @@
         <w:rPr>
           <w:rFonts w:ascii="Arial" w:hAnsi="Arial" w:cs="Arial"/>
         </w:rPr>
-        <w:t xml:space="preserve"> (see claim 2), and the ratio of TADS is 0.3% which is also higher (see chart 1).Therefore, Party B has not infringed Patent 12 from by-product ratio.</w:t>
+        <w:t xml:space="preserve"> (see claim 2), and the ratio of TADS is 0.3% which is also higher (see chart 1</w:t>
+      </w:r>
+      <w:r>
+        <w:rPr>
+          <w:rFonts w:ascii="Arial" w:hAnsi="Arial" w:cs="Arial"/>
+        </w:rPr>
+        <w:t>). Therefore</w:t>
+      </w:r>
+      <w:r>
+        <w:rPr>
+          <w:rFonts w:ascii="Arial" w:hAnsi="Arial" w:cs="Arial"/>
+        </w:rPr>
+        <w:t>, Party B has not infringed Patent 12 from by-product ratio.</w:t>
       </w:r>
     </w:p>
     <w:p>
@@ -5093,7 +4847,7 @@
         <w:rPr>
           <w:rFonts w:ascii="Arial" w:hAnsi="Arial" w:cs="Arial"/>
         </w:rPr>
-        <w:t xml:space="preserve"> B did not constitute infringement of patent 12 as it used traditional processes with more  residual product. However, it is likely to constitute infringement of patent 4 as its precursor material ratio is analogous. During the p</w:t>
+        <w:t xml:space="preserve"> B did not constitute infringement of patent 12 as it used traditional processes with more residual product. However, it is likely to constitute infringement of patent 4 as its precursor material ratio is analogous. During the p</w:t>
       </w:r>
       <w:r>
         <w:rPr>
@@ -6676,6 +6430,7 @@
           <w:szCs w:val="24"/>
         </w:rPr>
       </w:pPr>
+      <w:bookmarkStart w:id="8" w:name="_Hlk150965692"/>
       <w:r>
         <w:rPr>
           <w:rFonts w:ascii="Arial" w:hAnsi="Arial" w:cs="Arial"/>
@@ -6710,8 +6465,8 @@
       </w:tblPr>
       <w:tblGrid>
         <w:gridCol w:w="2129"/>
-        <w:gridCol w:w="4513"/>
-        <w:gridCol w:w="2863"/>
+        <w:gridCol w:w="3825"/>
+        <w:gridCol w:w="3551"/>
       </w:tblGrid>
       <w:tr>
         <w:trPr>
@@ -6736,7 +6491,7 @@
         </w:tc>
         <w:tc>
           <w:tcPr>
-            <w:tcW w:w="4513" w:type="dxa"/>
+            <w:tcW w:w="3825" w:type="dxa"/>
             <w:tcBorders>
               <w:bottom w:val="single" w:sz="4" w:space="0" w:color="auto"/>
             </w:tcBorders>
@@ -6763,7 +6518,7 @@
         </w:tc>
         <w:tc>
           <w:tcPr>
-            <w:tcW w:w="2862" w:type="dxa"/>
+            <w:tcW w:w="3551" w:type="dxa"/>
             <w:tcBorders>
               <w:bottom w:val="single" w:sz="4" w:space="0" w:color="auto"/>
             </w:tcBorders>
@@ -6784,30 +6539,14 @@
                 <w:b/>
                 <w:bCs/>
               </w:rPr>
-              <w:t>C</w:t>
-            </w:r>
-            <w:r>
-              <w:rPr>
-                <w:rFonts w:ascii="Arial" w:hAnsi="Arial" w:cs="Arial"/>
-                <w:b/>
-                <w:bCs/>
-              </w:rPr>
-              <w:t>ommercial</w:t>
-            </w:r>
-            <w:r>
-              <w:rPr>
-                <w:rFonts w:ascii="Arial" w:hAnsi="Arial" w:cs="Arial"/>
-                <w:b/>
-                <w:bCs/>
-              </w:rPr>
-              <w:t xml:space="preserve"> Option</w:t>
+              <w:t>Commercial Option</w:t>
             </w:r>
           </w:p>
         </w:tc>
       </w:tr>
       <w:tr>
         <w:trPr>
-          <w:trHeight w:val="5097"/>
+          <w:trHeight w:val="1825"/>
         </w:trPr>
         <w:tc>
           <w:tcPr>
@@ -6829,18 +6568,43 @@
               <w:rPr>
                 <w:rFonts w:ascii="Arial" w:hAnsi="Arial" w:cs="Arial"/>
               </w:rPr>
-              <w:t>Risk aversion suggestion</w:t>
+              <w:t xml:space="preserve">Risk </w:t>
+            </w:r>
+            <w:r>
+              <w:rPr>
+                <w:rFonts w:ascii="Arial" w:hAnsi="Arial" w:cs="Arial"/>
+              </w:rPr>
+              <w:t>A</w:t>
+            </w:r>
+            <w:r>
+              <w:rPr>
+                <w:rFonts w:ascii="Arial" w:hAnsi="Arial" w:cs="Arial"/>
+              </w:rPr>
+              <w:t xml:space="preserve">version </w:t>
+            </w:r>
+            <w:r>
+              <w:rPr>
+                <w:rFonts w:ascii="Arial" w:hAnsi="Arial" w:cs="Arial"/>
+              </w:rPr>
+              <w:t>S</w:t>
+            </w:r>
+            <w:r>
+              <w:rPr>
+                <w:rFonts w:ascii="Arial" w:hAnsi="Arial" w:cs="Arial"/>
+              </w:rPr>
+              <w:t>uggestion</w:t>
             </w:r>
           </w:p>
         </w:tc>
         <w:tc>
           <w:tcPr>
-            <w:tcW w:w="4513" w:type="dxa"/>
+            <w:tcW w:w="3825" w:type="dxa"/>
             <w:tcBorders>
               <w:top w:val="single" w:sz="4" w:space="0" w:color="auto"/>
               <w:bottom w:val="nil"/>
               <w:right w:val="nil"/>
             </w:tcBorders>
+            <w:vAlign w:val="center"/>
           </w:tcPr>
           <w:p>
             <w:pPr>
@@ -6851,36 +6615,306 @@
           </w:p>
           <w:p>
             <w:pPr>
-              <w:rPr>
-                <w:rFonts w:ascii="Arial" w:hAnsi="Arial" w:cs="Arial"/>
-              </w:rPr>
-            </w:pPr>
-            <w:r>
-              <w:rPr>
-                <w:rFonts w:ascii="Arial" w:hAnsi="Arial" w:cs="Arial"/>
-              </w:rPr>
-              <w:t xml:space="preserve">The </w:t>
-            </w:r>
-            <w:r>
-              <w:rPr>
-                <w:rFonts w:ascii="Arial" w:hAnsi="Arial" w:cs="Arial"/>
-              </w:rPr>
-              <w:t xml:space="preserve">S:Ma ratio &lt;1:2 or &gt;10:1 </w:t>
-            </w:r>
+              <w:ind w:left="360"/>
+              <w:rPr>
+                <w:rFonts w:ascii="Arial" w:hAnsi="Arial" w:cs="Arial"/>
+              </w:rPr>
+            </w:pPr>
+            <w:r>
+              <w:rPr>
+                <w:rFonts w:ascii="Arial" w:hAnsi="Arial" w:cs="Arial"/>
+              </w:rPr>
+              <w:t xml:space="preserve">1A. </w:t>
+            </w:r>
+            <w:r>
+              <w:rPr>
+                <w:rFonts w:ascii="Arial" w:hAnsi="Arial" w:cs="Arial"/>
+              </w:rPr>
+              <w:t>To make</w:t>
+            </w:r>
+            <w:r>
+              <w:rPr>
+                <w:rFonts w:ascii="Arial" w:hAnsi="Arial" w:cs="Arial"/>
+              </w:rPr>
+              <w:t xml:space="preserve"> </w:t>
+            </w:r>
+            <w:r>
+              <w:rPr>
+                <w:rFonts w:ascii="Arial" w:hAnsi="Arial" w:cs="Arial"/>
+              </w:rPr>
+              <w:t>S:Ma ratio &lt;1:</w:t>
+            </w:r>
+            <w:r>
+              <w:rPr>
+                <w:rFonts w:ascii="Arial" w:hAnsi="Arial" w:cs="Arial"/>
+              </w:rPr>
+              <w:t>2</w:t>
+            </w:r>
+          </w:p>
+          <w:p>
+            <w:pPr>
+              <w:ind w:left="360"/>
+              <w:rPr>
+                <w:rFonts w:ascii="Arial" w:hAnsi="Arial" w:cs="Arial"/>
+              </w:rPr>
+            </w:pPr>
+            <w:r>
+              <w:rPr>
+                <w:rFonts w:ascii="Arial" w:hAnsi="Arial" w:cs="Arial"/>
+              </w:rPr>
+              <w:t xml:space="preserve">1B. </w:t>
+            </w:r>
+            <w:r>
+              <w:rPr>
+                <w:rFonts w:ascii="Arial" w:hAnsi="Arial" w:cs="Arial"/>
+              </w:rPr>
+              <w:t>To make S:Ma ratio</w:t>
+            </w:r>
+            <w:r>
+              <w:rPr>
+                <w:rFonts w:ascii="Arial" w:hAnsi="Arial" w:cs="Arial"/>
+              </w:rPr>
+              <w:t xml:space="preserve"> &gt;10:1</w:t>
+            </w:r>
+            <w:r>
+              <w:rPr>
+                <w:rFonts w:ascii="Arial" w:hAnsi="Arial" w:cs="Arial"/>
+              </w:rPr>
+              <w:t>.</w:t>
+            </w:r>
+          </w:p>
+          <w:p>
+            <w:pPr>
+              <w:rPr>
+                <w:rFonts w:ascii="Arial" w:hAnsi="Arial" w:cs="Arial"/>
+              </w:rPr>
+            </w:pPr>
           </w:p>
         </w:tc>
         <w:tc>
           <w:tcPr>
-            <w:tcW w:w="2862" w:type="dxa"/>
+            <w:tcW w:w="3551" w:type="dxa"/>
             <w:vMerge w:val="restart"/>
             <w:tcBorders>
               <w:left w:val="nil"/>
             </w:tcBorders>
-            <w:vAlign w:val="center"/>
           </w:tcPr>
           <w:p>
             <w:pPr>
-              <w:jc w:val="center"/>
+              <w:rPr>
+                <w:rFonts w:ascii="Arial" w:hAnsi="Arial" w:cs="Arial"/>
+              </w:rPr>
+            </w:pPr>
+          </w:p>
+          <w:p>
+            <w:pPr>
+              <w:ind w:left="360"/>
+              <w:rPr>
+                <w:rFonts w:ascii="Arial" w:hAnsi="Arial" w:cs="Arial"/>
+              </w:rPr>
+            </w:pPr>
+            <w:r>
+              <w:rPr>
+                <w:rFonts w:ascii="Arial" w:hAnsi="Arial" w:cs="Arial"/>
+              </w:rPr>
+              <w:t xml:space="preserve">2A. </w:t>
+            </w:r>
+            <w:r>
+              <w:rPr>
+                <w:rFonts w:ascii="Arial" w:hAnsi="Arial" w:cs="Arial"/>
+              </w:rPr>
+              <w:t>Exclusive license</w:t>
+            </w:r>
+          </w:p>
+          <w:p>
+            <w:pPr>
+              <w:ind w:left="360"/>
+              <w:rPr>
+                <w:rFonts w:ascii="Arial" w:hAnsi="Arial" w:cs="Arial"/>
+              </w:rPr>
+            </w:pPr>
+            <w:r>
+              <w:rPr>
+                <w:rFonts w:ascii="Arial" w:hAnsi="Arial" w:cs="Arial"/>
+              </w:rPr>
+              <w:t xml:space="preserve">2B. </w:t>
+            </w:r>
+            <w:r>
+              <w:rPr>
+                <w:rFonts w:ascii="Arial" w:hAnsi="Arial" w:cs="Arial"/>
+              </w:rPr>
+              <w:t>Cross licence</w:t>
+            </w:r>
+          </w:p>
+          <w:p>
+            <w:pPr>
+              <w:ind w:left="360"/>
+              <w:rPr>
+                <w:rFonts w:ascii="Arial" w:hAnsi="Arial" w:cs="Arial"/>
+              </w:rPr>
+            </w:pPr>
+            <w:r>
+              <w:rPr>
+                <w:rFonts w:ascii="Arial" w:hAnsi="Arial" w:cs="Arial"/>
+              </w:rPr>
+              <w:t xml:space="preserve">2C. </w:t>
+            </w:r>
+            <w:r>
+              <w:rPr>
+                <w:rFonts w:ascii="Arial" w:hAnsi="Arial" w:cs="Arial"/>
+              </w:rPr>
+              <w:t>Non-exclusive license</w:t>
+            </w:r>
+          </w:p>
+          <w:p>
+            <w:pPr>
+              <w:ind w:left="360"/>
+              <w:rPr>
+                <w:rFonts w:ascii="Arial" w:hAnsi="Arial" w:cs="Arial"/>
+              </w:rPr>
+            </w:pPr>
+            <w:r>
+              <w:rPr>
+                <w:rFonts w:ascii="Arial" w:hAnsi="Arial" w:cs="Arial"/>
+              </w:rPr>
+              <w:t xml:space="preserve">2D. </w:t>
+            </w:r>
+            <w:r>
+              <w:rPr>
+                <w:rFonts w:ascii="Arial" w:hAnsi="Arial" w:cs="Arial"/>
+              </w:rPr>
+              <w:t>Technology shares</w:t>
+            </w:r>
+          </w:p>
+          <w:p>
+            <w:pPr>
+              <w:rPr>
+                <w:rFonts w:ascii="Arial" w:hAnsi="Arial" w:cs="Arial"/>
+              </w:rPr>
+            </w:pPr>
+          </w:p>
+          <w:p>
+            <w:pPr>
+              <w:ind w:left="360"/>
+              <w:rPr>
+                <w:rFonts w:ascii="Arial" w:hAnsi="Arial" w:cs="Arial"/>
+              </w:rPr>
+            </w:pPr>
+          </w:p>
+          <w:p>
+            <w:pPr>
+              <w:ind w:left="360"/>
+              <w:rPr>
+                <w:rFonts w:ascii="Arial" w:hAnsi="Arial" w:cs="Arial"/>
+              </w:rPr>
+            </w:pPr>
+            <w:r>
+              <w:rPr>
+                <w:rFonts w:ascii="Arial" w:hAnsi="Arial" w:cs="Arial"/>
+              </w:rPr>
+              <w:t>Here, business department of the company should provide specific profit models and expected funding for further analysis.</w:t>
+            </w:r>
+          </w:p>
+          <w:p>
+            <w:pPr>
+              <w:ind w:left="360"/>
+              <w:rPr>
+                <w:rFonts w:ascii="Arial" w:hAnsi="Arial" w:cs="Arial"/>
+              </w:rPr>
+            </w:pPr>
+          </w:p>
+          <w:p>
+            <w:pPr>
+              <w:ind w:left="360"/>
+              <w:rPr>
+                <w:rFonts w:ascii="Arial" w:hAnsi="Arial" w:cs="Arial"/>
+              </w:rPr>
+            </w:pPr>
+            <w:r>
+              <w:rPr>
+                <w:rFonts w:ascii="Arial" w:hAnsi="Arial" w:cs="Arial"/>
+              </w:rPr>
+              <w:t>If SMALP does not involve key profitability, then</w:t>
+            </w:r>
+            <w:r>
+              <w:rPr>
+                <w:rFonts w:ascii="Arial" w:hAnsi="Arial" w:cs="Arial"/>
+              </w:rPr>
+              <w:t xml:space="preserve"> 2C and 2D option will be more effective. Negotiation with UBir for exclusive licence is not excluded if bid is good and Party B is adequately </w:t>
+            </w:r>
+            <w:r>
+              <w:rPr>
+                <w:rFonts w:ascii="Arial" w:hAnsi="Arial" w:cs="Arial"/>
+              </w:rPr>
+              <w:t>capitalised</w:t>
+            </w:r>
+            <w:r>
+              <w:rPr>
+                <w:rFonts w:ascii="Arial" w:hAnsi="Arial" w:cs="Arial"/>
+              </w:rPr>
+              <w:t>. Our evaluation recognizes the potential commercial value of Patent 4.</w:t>
+            </w:r>
+          </w:p>
+          <w:p>
+            <w:pPr>
+              <w:ind w:left="360"/>
+              <w:rPr>
+                <w:rFonts w:ascii="Arial" w:hAnsi="Arial" w:cs="Arial"/>
+              </w:rPr>
+            </w:pPr>
+          </w:p>
+          <w:p>
+            <w:pPr>
+              <w:ind w:left="360"/>
+              <w:rPr>
+                <w:rFonts w:ascii="Arial" w:hAnsi="Arial" w:cs="Arial"/>
+              </w:rPr>
+            </w:pPr>
+            <w:r>
+              <w:rPr>
+                <w:rFonts w:ascii="Arial" w:hAnsi="Arial" w:cs="Arial"/>
+              </w:rPr>
+              <w:t>The Intellectual Property and Commercialisation (IPaC) team</w:t>
+            </w:r>
+            <w:r>
+              <w:rPr>
+                <w:rFonts w:ascii="Arial" w:hAnsi="Arial" w:cs="Arial"/>
+              </w:rPr>
+              <w:t xml:space="preserve"> of </w:t>
+            </w:r>
+            <w:r>
+              <w:rPr>
+                <w:rFonts w:ascii="Arial" w:hAnsi="Arial" w:cs="Arial"/>
+              </w:rPr>
+              <w:t>UBir limit grants of IP from professor to funder. It is recommended that the board not only hire Prof. Dafforn</w:t>
+            </w:r>
+            <w:r>
+              <w:rPr>
+                <w:rFonts w:ascii="Arial" w:hAnsi="Arial" w:cs="Arial"/>
+              </w:rPr>
+              <w:t xml:space="preserve"> et al.</w:t>
+            </w:r>
+            <w:r>
+              <w:rPr>
+                <w:rFonts w:ascii="Arial" w:hAnsi="Arial" w:cs="Arial"/>
+              </w:rPr>
+              <w:t xml:space="preserve"> as consultant, but also establish an interest binding </w:t>
+            </w:r>
+            <w:r>
+              <w:rPr>
+                <w:rFonts w:ascii="Arial" w:hAnsi="Arial" w:cs="Arial"/>
+              </w:rPr>
+              <w:t>long-term</w:t>
+            </w:r>
+            <w:r>
+              <w:rPr>
+                <w:rFonts w:ascii="Arial" w:hAnsi="Arial" w:cs="Arial"/>
+              </w:rPr>
+              <w:t xml:space="preserve"> relationship with the UBir.</w:t>
+            </w:r>
+          </w:p>
+          <w:p>
+            <w:pPr>
               <w:rPr>
                 <w:rFonts w:ascii="Arial" w:hAnsi="Arial" w:cs="Arial"/>
               </w:rPr>
@@ -6890,7 +6924,7 @@
       </w:tr>
       <w:tr>
         <w:trPr>
-          <w:trHeight w:val="4346"/>
+          <w:trHeight w:val="6231"/>
         </w:trPr>
         <w:tc>
           <w:tcPr>
@@ -6912,7 +6946,7 @@
               <w:rPr>
                 <w:rFonts w:ascii="Arial" w:hAnsi="Arial" w:cs="Arial"/>
               </w:rPr>
-              <w:t xml:space="preserve">Feasibility </w:t>
+              <w:t>Feasibility</w:t>
             </w:r>
           </w:p>
           <w:p>
@@ -6926,13 +6960,19 @@
               <w:rPr>
                 <w:rFonts w:ascii="Arial" w:hAnsi="Arial" w:cs="Arial"/>
               </w:rPr>
-              <w:t>analysis</w:t>
+              <w:t>A</w:t>
+            </w:r>
+            <w:r>
+              <w:rPr>
+                <w:rFonts w:ascii="Arial" w:hAnsi="Arial" w:cs="Arial"/>
+              </w:rPr>
+              <w:t>nalysis</w:t>
             </w:r>
           </w:p>
         </w:tc>
         <w:tc>
           <w:tcPr>
-            <w:tcW w:w="4513" w:type="dxa"/>
+            <w:tcW w:w="3825" w:type="dxa"/>
             <w:tcBorders>
               <w:top w:val="nil"/>
               <w:bottom w:val="nil"/>
@@ -6945,11 +6985,228 @@
                 <w:rFonts w:ascii="Arial" w:hAnsi="Arial" w:cs="Arial"/>
               </w:rPr>
             </w:pPr>
+            <w:r>
+              <w:rPr>
+                <w:rFonts w:ascii="Arial" w:hAnsi="Arial" w:cs="Arial"/>
+                <w:noProof/>
+              </w:rPr>
+              <w:drawing>
+                <wp:anchor distT="0" distB="0" distL="114300" distR="114300" simplePos="0" relativeHeight="251659264" behindDoc="0" locked="0" layoutInCell="1" allowOverlap="1" wp14:anchorId="26699098" wp14:editId="1C2ED76D">
+                  <wp:simplePos x="0" y="0"/>
+                  <wp:positionH relativeFrom="column">
+                    <wp:posOffset>-7234</wp:posOffset>
+                  </wp:positionH>
+                  <wp:positionV relativeFrom="paragraph">
+                    <wp:posOffset>2305188</wp:posOffset>
+                  </wp:positionV>
+                  <wp:extent cx="2139950" cy="1847052"/>
+                  <wp:effectExtent l="0" t="0" r="0" b="1270"/>
+                  <wp:wrapTopAndBottom/>
+                  <wp:docPr id="4" name="Picture 4"/>
+                  <wp:cNvGraphicFramePr>
+                    <a:graphicFrameLocks xmlns:a="http://schemas.openxmlformats.org/drawingml/2006/main" noChangeAspect="1"/>
+                  </wp:cNvGraphicFramePr>
+                  <a:graphic xmlns:a="http://schemas.openxmlformats.org/drawingml/2006/main">
+                    <a:graphicData uri="http://schemas.openxmlformats.org/drawingml/2006/picture">
+                      <pic:pic xmlns:pic="http://schemas.openxmlformats.org/drawingml/2006/picture">
+                        <pic:nvPicPr>
+                          <pic:cNvPr id="0" name="Picture 3"/>
+                          <pic:cNvPicPr>
+                            <a:picLocks noChangeAspect="1" noChangeArrowheads="1"/>
+                          </pic:cNvPicPr>
+                        </pic:nvPicPr>
+                        <pic:blipFill>
+                          <a:blip r:embed="rId12">
+                            <a:extLst>
+                              <a:ext uri="{28A0092B-C50C-407E-A947-70E740481C1C}">
+                                <a14:useLocalDpi xmlns:a14="http://schemas.microsoft.com/office/drawing/2010/main" val="0"/>
+                              </a:ext>
+                            </a:extLst>
+                          </a:blip>
+                          <a:srcRect/>
+                          <a:stretch>
+                            <a:fillRect/>
+                          </a:stretch>
+                        </pic:blipFill>
+                        <pic:spPr bwMode="auto">
+                          <a:xfrm>
+                            <a:off x="0" y="0"/>
+                            <a:ext cx="2139950" cy="1847052"/>
+                          </a:xfrm>
+                          <a:prstGeom prst="rect">
+                            <a:avLst/>
+                          </a:prstGeom>
+                          <a:noFill/>
+                        </pic:spPr>
+                      </pic:pic>
+                    </a:graphicData>
+                  </a:graphic>
+                </wp:anchor>
+              </w:drawing>
+            </w:r>
+            <w:r>
+              <w:rPr>
+                <w:rFonts w:ascii="Arial" w:hAnsi="Arial" w:cs="Arial"/>
+              </w:rPr>
+              <w:t xml:space="preserve">Most research indicated that SMA (3:1) is the best ratio </w:t>
+            </w:r>
+            <w:r>
+              <w:rPr>
+                <w:rFonts w:ascii="Arial" w:hAnsi="Arial" w:cs="Arial"/>
+              </w:rPr>
+              <w:t>of SMALP solubilization effectiveness and downstream stability</w:t>
+            </w:r>
+            <w:r>
+              <w:rPr>
+                <w:rFonts w:ascii="Arial" w:hAnsi="Arial" w:cs="Arial"/>
+              </w:rPr>
+              <w:t xml:space="preserve"> (Hall et al. 2018).</w:t>
+            </w:r>
+            <w:r>
+              <w:rPr>
+                <w:rFonts w:ascii="Arial" w:hAnsi="Arial" w:cs="Arial"/>
+              </w:rPr>
+              <w:t xml:space="preserve"> SMA (3:1) display highest intensity of hydrophobic</w:t>
+            </w:r>
+            <w:r>
+              <w:rPr>
+                <w:rFonts w:ascii="Arial" w:hAnsi="Arial" w:cs="Arial"/>
+              </w:rPr>
+              <w:t>/</w:t>
+            </w:r>
+            <w:r>
+              <w:rPr>
+                <w:rFonts w:ascii="Arial" w:hAnsi="Arial" w:cs="Arial"/>
+              </w:rPr>
+              <w:t xml:space="preserve"> </w:t>
+            </w:r>
+            <w:r>
+              <w:rPr>
+                <w:rFonts w:ascii="Arial" w:hAnsi="Arial" w:cs="Arial"/>
+              </w:rPr>
+              <w:t>lipophilic balance required for complete dissolution of lipid bilayers</w:t>
+            </w:r>
+            <w:r>
+              <w:rPr>
+                <w:rFonts w:ascii="Arial" w:hAnsi="Arial" w:cs="Arial"/>
+              </w:rPr>
+              <w:t xml:space="preserve">. </w:t>
+            </w:r>
+            <w:r>
+              <w:rPr>
+                <w:rFonts w:ascii="Arial" w:hAnsi="Arial" w:cs="Arial"/>
+              </w:rPr>
+              <w:t xml:space="preserve">There is no current literature evidence to suggest that &lt;1/2 StMA or &gt;10/1StMa still have solubility.  It is analysed that the former is completely hydrophilic while later is hydrophobic (Juan et al. 2019). </w:t>
+            </w:r>
+          </w:p>
+          <w:p>
+            <w:pPr>
+              <w:jc w:val="center"/>
+              <w:rPr>
+                <w:rFonts w:ascii="Arial" w:hAnsi="Arial" w:cs="Arial"/>
+                <w:sz w:val="20"/>
+                <w:szCs w:val="20"/>
+              </w:rPr>
+            </w:pPr>
+            <w:r>
+              <w:rPr>
+                <w:rFonts w:ascii="Arial" w:hAnsi="Arial" w:cs="Arial"/>
+                <w:b/>
+                <w:bCs/>
+                <w:sz w:val="20"/>
+                <w:szCs w:val="20"/>
+              </w:rPr>
+              <w:t>Figure 3</w:t>
+            </w:r>
+            <w:r>
+              <w:rPr>
+                <w:rFonts w:ascii="Arial" w:hAnsi="Arial" w:cs="Arial"/>
+                <w:sz w:val="20"/>
+                <w:szCs w:val="20"/>
+              </w:rPr>
+              <w:t>.</w:t>
+            </w:r>
+            <w:r>
+              <w:rPr>
+                <w:rFonts w:ascii="Arial" w:hAnsi="Arial" w:cs="Arial"/>
+                <w:sz w:val="20"/>
+                <w:szCs w:val="20"/>
+              </w:rPr>
+              <w:t xml:space="preserve"> StMA means </w:t>
+            </w:r>
+            <w:r>
+              <w:rPr>
+                <w:rFonts w:ascii="Arial" w:hAnsi="Arial" w:cs="Arial"/>
+                <w:sz w:val="20"/>
+                <w:szCs w:val="20"/>
+              </w:rPr>
+              <w:t>styrene-maleic acid</w:t>
+            </w:r>
+            <w:r>
+              <w:rPr>
+                <w:rFonts w:ascii="Arial" w:hAnsi="Arial" w:cs="Arial"/>
+                <w:sz w:val="20"/>
+                <w:szCs w:val="20"/>
+              </w:rPr>
+              <w:t xml:space="preserve">. </w:t>
+            </w:r>
+            <w:r>
+              <w:rPr>
+                <w:rFonts w:ascii="Arial" w:hAnsi="Arial" w:cs="Arial"/>
+                <w:sz w:val="20"/>
+                <w:szCs w:val="20"/>
+              </w:rPr>
+              <w:t>(</w:t>
+            </w:r>
+            <w:r>
+              <w:rPr>
+                <w:rFonts w:ascii="Arial" w:hAnsi="Arial" w:cs="Arial"/>
+                <w:sz w:val="20"/>
+                <w:szCs w:val="20"/>
+              </w:rPr>
+              <w:t>Andrew et al. 2016</w:t>
+            </w:r>
+            <w:r>
+              <w:rPr>
+                <w:rFonts w:ascii="Arial" w:hAnsi="Arial" w:cs="Arial"/>
+                <w:sz w:val="20"/>
+                <w:szCs w:val="20"/>
+              </w:rPr>
+              <w:t>)</w:t>
+            </w:r>
+          </w:p>
+          <w:p>
+            <w:pPr>
+              <w:rPr>
+                <w:rFonts w:ascii="Arial" w:hAnsi="Arial" w:cs="Arial"/>
+              </w:rPr>
+            </w:pPr>
+          </w:p>
+          <w:p>
+            <w:pPr>
+              <w:rPr>
+                <w:rFonts w:ascii="Arial" w:hAnsi="Arial" w:cs="Arial"/>
+              </w:rPr>
+            </w:pPr>
+          </w:p>
+          <w:p>
+            <w:pPr>
+              <w:rPr>
+                <w:rFonts w:ascii="Arial" w:hAnsi="Arial" w:cs="Arial"/>
+              </w:rPr>
+            </w:pPr>
+          </w:p>
+          <w:p>
+            <w:pPr>
+              <w:rPr>
+                <w:rFonts w:ascii="Arial" w:hAnsi="Arial" w:cs="Arial"/>
+              </w:rPr>
+            </w:pPr>
           </w:p>
         </w:tc>
         <w:tc>
           <w:tcPr>
-            <w:tcW w:w="2862" w:type="dxa"/>
+            <w:tcW w:w="3551" w:type="dxa"/>
             <w:vMerge/>
             <w:tcBorders>
               <w:left w:val="nil"/>
@@ -7001,11 +7258,690 @@
             <w:tcBorders>
               <w:top w:val="nil"/>
             </w:tcBorders>
+          </w:tcPr>
+          <w:p>
+            <w:pPr>
+              <w:rPr>
+                <w:rFonts w:ascii="Arial" w:hAnsi="Arial" w:cs="Arial"/>
+              </w:rPr>
+            </w:pPr>
+            <w:r>
+              <w:rPr>
+                <w:rFonts w:ascii="Arial" w:hAnsi="Arial" w:cs="Arial"/>
+              </w:rPr>
+              <w:t>Base on the above analysis, the technological option can be ruled out.</w:t>
+            </w:r>
+            <w:r>
+              <w:rPr>
+                <w:rFonts w:ascii="Arial" w:hAnsi="Arial" w:cs="Arial"/>
+              </w:rPr>
+              <w:t xml:space="preserve"> There is no need to waste company costs in order to experimentally verify the substrate ratio excluded by patent 4.</w:t>
+            </w:r>
+          </w:p>
+          <w:p>
+            <w:pPr>
+              <w:rPr>
+                <w:rFonts w:ascii="Arial" w:hAnsi="Arial" w:cs="Arial"/>
+              </w:rPr>
+            </w:pPr>
+          </w:p>
+          <w:p>
+            <w:pPr>
+              <w:rPr>
+                <w:rFonts w:ascii="Arial" w:hAnsi="Arial" w:cs="Arial"/>
+              </w:rPr>
+            </w:pPr>
+            <w:r>
+              <w:rPr>
+                <w:rFonts w:ascii="Arial" w:hAnsi="Arial" w:cs="Arial"/>
+              </w:rPr>
+              <w:t xml:space="preserve">This report preferent recommendation to the board is </w:t>
+            </w:r>
+            <w:r>
+              <w:rPr>
+                <w:rFonts w:ascii="Arial" w:hAnsi="Arial" w:cs="Arial"/>
+                <w:b/>
+                <w:bCs/>
+              </w:rPr>
+              <w:t>not to avoid patent 4</w:t>
+            </w:r>
+            <w:r>
+              <w:rPr>
+                <w:rFonts w:ascii="Arial" w:hAnsi="Arial" w:cs="Arial"/>
+              </w:rPr>
+              <w:t xml:space="preserve">, but </w:t>
+            </w:r>
+            <w:r>
+              <w:rPr>
+                <w:rFonts w:ascii="Arial" w:hAnsi="Arial" w:cs="Arial"/>
+              </w:rPr>
+              <w:t>by commercial approach.</w:t>
+            </w:r>
+            <w:r>
+              <w:rPr>
+                <w:rFonts w:ascii="Arial" w:hAnsi="Arial" w:cs="Arial"/>
+              </w:rPr>
+              <w:t xml:space="preserve"> We support negotiating with university directors and patent holders whether they can hold project shares or grant us n</w:t>
+            </w:r>
+            <w:r>
+              <w:rPr>
+                <w:rFonts w:ascii="Arial" w:hAnsi="Arial" w:cs="Arial"/>
+              </w:rPr>
+              <w:t>on-exclusive license</w:t>
+            </w:r>
+            <w:r>
+              <w:rPr>
+                <w:rFonts w:ascii="Arial" w:hAnsi="Arial" w:cs="Arial"/>
+              </w:rPr>
+              <w:t>.</w:t>
+            </w:r>
+          </w:p>
+          <w:p>
+            <w:pPr>
+              <w:rPr>
+                <w:rFonts w:ascii="Arial" w:hAnsi="Arial" w:cs="Arial"/>
+              </w:rPr>
+            </w:pPr>
+          </w:p>
+        </w:tc>
+      </w:tr>
+      <w:bookmarkEnd w:id="8"/>
+    </w:tbl>
+    <w:p>
+      <w:pPr>
+        <w:rPr>
+          <w:rFonts w:ascii="Arial" w:hAnsi="Arial" w:cs="Arial"/>
+        </w:rPr>
+      </w:pPr>
+    </w:p>
+    <w:p>
+      <w:pPr>
+        <w:rPr>
+          <w:rFonts w:ascii="Arial" w:hAnsi="Arial" w:cs="Arial"/>
+          <w:b/>
+          <w:bCs/>
+          <w:sz w:val="24"/>
+          <w:szCs w:val="24"/>
+        </w:rPr>
+      </w:pPr>
+      <w:r>
+        <w:rPr>
+          <w:rFonts w:ascii="Arial" w:hAnsi="Arial" w:cs="Arial"/>
+          <w:b/>
+          <w:bCs/>
+          <w:sz w:val="24"/>
+          <w:szCs w:val="24"/>
+        </w:rPr>
+        <w:lastRenderedPageBreak/>
+        <w:t xml:space="preserve">4.1 patent </w:t>
+      </w:r>
+      <w:r>
+        <w:rPr>
+          <w:rFonts w:ascii="Arial" w:hAnsi="Arial" w:cs="Arial"/>
+          <w:b/>
+          <w:bCs/>
+          <w:sz w:val="24"/>
+          <w:szCs w:val="24"/>
+        </w:rPr>
+        <w:t>11</w:t>
+      </w:r>
+    </w:p>
+    <w:tbl>
+      <w:tblPr>
+        <w:tblStyle w:val="TableGrid"/>
+        <w:tblW w:w="8540" w:type="dxa"/>
+        <w:tblBorders>
+          <w:left w:val="none" w:sz="0" w:space="0" w:color="auto"/>
+          <w:right w:val="none" w:sz="0" w:space="0" w:color="auto"/>
+          <w:insideV w:val="none" w:sz="0" w:space="0" w:color="auto"/>
+        </w:tblBorders>
+        <w:tblLook w:val="04A0" w:firstRow="1" w:lastRow="0" w:firstColumn="1" w:lastColumn="0" w:noHBand="0" w:noVBand="1"/>
+      </w:tblPr>
+      <w:tblGrid>
+        <w:gridCol w:w="2051"/>
+        <w:gridCol w:w="3373"/>
+        <w:gridCol w:w="3116"/>
+      </w:tblGrid>
+      <w:tr>
+        <w:trPr>
+          <w:trHeight w:val="352"/>
+        </w:trPr>
+        <w:tc>
+          <w:tcPr>
+            <w:tcW w:w="1912" w:type="dxa"/>
+            <w:tcBorders>
+              <w:bottom w:val="single" w:sz="4" w:space="0" w:color="auto"/>
+            </w:tcBorders>
             <w:vAlign w:val="center"/>
           </w:tcPr>
           <w:p>
             <w:pPr>
               <w:jc w:val="center"/>
+              <w:rPr>
+                <w:rFonts w:ascii="Arial" w:hAnsi="Arial" w:cs="Arial"/>
+              </w:rPr>
+            </w:pPr>
+          </w:p>
+        </w:tc>
+        <w:tc>
+          <w:tcPr>
+            <w:tcW w:w="3437" w:type="dxa"/>
+            <w:tcBorders>
+              <w:bottom w:val="single" w:sz="4" w:space="0" w:color="auto"/>
+            </w:tcBorders>
+            <w:vAlign w:val="center"/>
+          </w:tcPr>
+          <w:p>
+            <w:pPr>
+              <w:jc w:val="center"/>
+              <w:rPr>
+                <w:rFonts w:ascii="Arial" w:hAnsi="Arial" w:cs="Arial"/>
+                <w:b/>
+                <w:bCs/>
+              </w:rPr>
+            </w:pPr>
+            <w:r>
+              <w:rPr>
+                <w:rFonts w:ascii="Arial" w:hAnsi="Arial" w:cs="Arial"/>
+                <w:b/>
+                <w:bCs/>
+              </w:rPr>
+              <w:t>Technological Option</w:t>
+            </w:r>
+          </w:p>
+        </w:tc>
+        <w:tc>
+          <w:tcPr>
+            <w:tcW w:w="3191" w:type="dxa"/>
+            <w:tcBorders>
+              <w:bottom w:val="single" w:sz="4" w:space="0" w:color="auto"/>
+            </w:tcBorders>
+            <w:vAlign w:val="center"/>
+          </w:tcPr>
+          <w:p>
+            <w:pPr>
+              <w:jc w:val="center"/>
+              <w:rPr>
+                <w:rFonts w:ascii="Arial" w:hAnsi="Arial" w:cs="Arial"/>
+                <w:b/>
+                <w:bCs/>
+              </w:rPr>
+            </w:pPr>
+            <w:r>
+              <w:rPr>
+                <w:rFonts w:ascii="Arial" w:hAnsi="Arial" w:cs="Arial"/>
+                <w:b/>
+                <w:bCs/>
+              </w:rPr>
+              <w:t>Commercial Option</w:t>
+            </w:r>
+          </w:p>
+        </w:tc>
+      </w:tr>
+      <w:tr>
+        <w:trPr>
+          <w:trHeight w:val="1444"/>
+        </w:trPr>
+        <w:tc>
+          <w:tcPr>
+            <w:tcW w:w="1912" w:type="dxa"/>
+            <w:tcBorders>
+              <w:top w:val="single" w:sz="4" w:space="0" w:color="auto"/>
+              <w:bottom w:val="nil"/>
+            </w:tcBorders>
+            <w:vAlign w:val="center"/>
+          </w:tcPr>
+          <w:p>
+            <w:pPr>
+              <w:jc w:val="center"/>
+              <w:rPr>
+                <w:rFonts w:ascii="Arial" w:hAnsi="Arial" w:cs="Arial"/>
+              </w:rPr>
+            </w:pPr>
+            <w:r>
+              <w:rPr>
+                <w:rFonts w:ascii="Arial" w:hAnsi="Arial" w:cs="Arial"/>
+              </w:rPr>
+              <w:t>Risk Aversion Suggestion</w:t>
+            </w:r>
+          </w:p>
+        </w:tc>
+        <w:tc>
+          <w:tcPr>
+            <w:tcW w:w="3437" w:type="dxa"/>
+            <w:tcBorders>
+              <w:top w:val="single" w:sz="4" w:space="0" w:color="auto"/>
+              <w:bottom w:val="nil"/>
+              <w:right w:val="nil"/>
+            </w:tcBorders>
+            <w:vAlign w:val="center"/>
+          </w:tcPr>
+          <w:p>
+            <w:pPr>
+              <w:rPr>
+                <w:rFonts w:ascii="Arial" w:hAnsi="Arial" w:cs="Arial"/>
+              </w:rPr>
+            </w:pPr>
+          </w:p>
+          <w:p>
+            <w:pPr>
+              <w:ind w:left="360"/>
+              <w:rPr>
+                <w:rFonts w:ascii="Arial" w:hAnsi="Arial" w:cs="Arial"/>
+              </w:rPr>
+            </w:pPr>
+            <w:r>
+              <w:rPr>
+                <w:rFonts w:ascii="Arial" w:hAnsi="Arial" w:cs="Arial"/>
+              </w:rPr>
+              <w:t xml:space="preserve">1A. </w:t>
+            </w:r>
+            <w:r>
+              <w:rPr>
+                <w:rFonts w:ascii="Arial" w:hAnsi="Arial" w:cs="Arial"/>
+              </w:rPr>
+              <w:t xml:space="preserve">To make </w:t>
+            </w:r>
+            <w:r>
+              <w:rPr>
+                <w:rFonts w:ascii="Arial" w:hAnsi="Arial" w:cs="Arial"/>
+              </w:rPr>
+              <w:t>HLB</w:t>
+            </w:r>
+            <w:r>
+              <w:rPr>
+                <w:rFonts w:ascii="Arial" w:hAnsi="Arial" w:cs="Arial"/>
+              </w:rPr>
+              <w:t>&gt;20</w:t>
+            </w:r>
+          </w:p>
+          <w:p>
+            <w:pPr>
+              <w:ind w:left="360"/>
+              <w:rPr>
+                <w:rFonts w:ascii="Arial" w:hAnsi="Arial" w:cs="Arial"/>
+              </w:rPr>
+            </w:pPr>
+            <w:r>
+              <w:rPr>
+                <w:rFonts w:ascii="Arial" w:hAnsi="Arial" w:cs="Arial"/>
+              </w:rPr>
+              <w:t xml:space="preserve">1B. </w:t>
+            </w:r>
+            <w:r>
+              <w:rPr>
+                <w:rFonts w:ascii="Arial" w:hAnsi="Arial" w:cs="Arial"/>
+              </w:rPr>
+              <w:t>To make</w:t>
+            </w:r>
+            <w:r>
+              <w:rPr>
+                <w:rFonts w:ascii="Arial" w:hAnsi="Arial" w:cs="Arial"/>
+              </w:rPr>
+              <w:t xml:space="preserve"> SMALP&gt;100nm</w:t>
+            </w:r>
+            <w:r>
+              <w:rPr>
+                <w:rFonts w:ascii="Arial" w:hAnsi="Arial" w:cs="Arial"/>
+              </w:rPr>
+              <w:t>.</w:t>
+            </w:r>
+          </w:p>
+          <w:p>
+            <w:pPr>
+              <w:rPr>
+                <w:rFonts w:ascii="Arial" w:hAnsi="Arial" w:cs="Arial"/>
+              </w:rPr>
+            </w:pPr>
+          </w:p>
+        </w:tc>
+        <w:tc>
+          <w:tcPr>
+            <w:tcW w:w="3191" w:type="dxa"/>
+            <w:vMerge w:val="restart"/>
+            <w:tcBorders>
+              <w:left w:val="nil"/>
+            </w:tcBorders>
+          </w:tcPr>
+          <w:p>
+            <w:pPr>
+              <w:rPr>
+                <w:rFonts w:ascii="Arial" w:hAnsi="Arial" w:cs="Arial"/>
+              </w:rPr>
+            </w:pPr>
+          </w:p>
+          <w:p>
+            <w:pPr>
+              <w:ind w:left="360"/>
+              <w:rPr>
+                <w:rFonts w:ascii="Arial" w:hAnsi="Arial" w:cs="Arial"/>
+              </w:rPr>
+            </w:pPr>
+            <w:r>
+              <w:rPr>
+                <w:rFonts w:ascii="Arial" w:hAnsi="Arial" w:cs="Arial"/>
+              </w:rPr>
+              <w:t xml:space="preserve">2A. </w:t>
+            </w:r>
+            <w:r>
+              <w:rPr>
+                <w:rFonts w:ascii="Arial" w:hAnsi="Arial" w:cs="Arial"/>
+              </w:rPr>
+              <w:t>Exclusive license</w:t>
+            </w:r>
+          </w:p>
+          <w:p>
+            <w:pPr>
+              <w:ind w:left="360"/>
+              <w:rPr>
+                <w:rFonts w:ascii="Arial" w:hAnsi="Arial" w:cs="Arial"/>
+              </w:rPr>
+            </w:pPr>
+            <w:r>
+              <w:rPr>
+                <w:rFonts w:ascii="Arial" w:hAnsi="Arial" w:cs="Arial"/>
+              </w:rPr>
+              <w:t xml:space="preserve">2B. </w:t>
+            </w:r>
+            <w:r>
+              <w:rPr>
+                <w:rFonts w:ascii="Arial" w:hAnsi="Arial" w:cs="Arial"/>
+              </w:rPr>
+              <w:t>Cross licence</w:t>
+            </w:r>
+          </w:p>
+          <w:p>
+            <w:pPr>
+              <w:ind w:left="360"/>
+              <w:rPr>
+                <w:rFonts w:ascii="Arial" w:hAnsi="Arial" w:cs="Arial"/>
+              </w:rPr>
+            </w:pPr>
+            <w:r>
+              <w:rPr>
+                <w:rFonts w:ascii="Arial" w:hAnsi="Arial" w:cs="Arial"/>
+              </w:rPr>
+              <w:t xml:space="preserve">2C. </w:t>
+            </w:r>
+            <w:r>
+              <w:rPr>
+                <w:rFonts w:ascii="Arial" w:hAnsi="Arial" w:cs="Arial"/>
+              </w:rPr>
+              <w:t>Non-exclusive license</w:t>
+            </w:r>
+          </w:p>
+          <w:p>
+            <w:pPr>
+              <w:ind w:left="360"/>
+              <w:rPr>
+                <w:rFonts w:ascii="Arial" w:hAnsi="Arial" w:cs="Arial"/>
+              </w:rPr>
+            </w:pPr>
+            <w:r>
+              <w:rPr>
+                <w:rFonts w:ascii="Arial" w:hAnsi="Arial" w:cs="Arial"/>
+              </w:rPr>
+              <w:t xml:space="preserve">2D. </w:t>
+            </w:r>
+            <w:r>
+              <w:rPr>
+                <w:rFonts w:ascii="Arial" w:hAnsi="Arial" w:cs="Arial"/>
+              </w:rPr>
+              <w:t>Technology shares</w:t>
+            </w:r>
+          </w:p>
+          <w:p>
+            <w:pPr>
+              <w:rPr>
+                <w:rFonts w:ascii="Arial" w:hAnsi="Arial" w:cs="Arial"/>
+              </w:rPr>
+            </w:pPr>
+          </w:p>
+          <w:p>
+            <w:pPr>
+              <w:ind w:left="360"/>
+              <w:rPr>
+                <w:rFonts w:ascii="Arial" w:hAnsi="Arial" w:cs="Arial"/>
+              </w:rPr>
+            </w:pPr>
+          </w:p>
+          <w:p>
+            <w:pPr>
+              <w:ind w:left="360"/>
+              <w:rPr>
+                <w:rFonts w:ascii="Arial" w:hAnsi="Arial" w:cs="Arial"/>
+              </w:rPr>
+            </w:pPr>
+            <w:r>
+              <w:rPr>
+                <w:rFonts w:ascii="Arial" w:hAnsi="Arial" w:cs="Arial"/>
+              </w:rPr>
+              <w:t>Here, business department of the company should provide specific profit models and expected funding for further analysis.</w:t>
+            </w:r>
+          </w:p>
+          <w:p>
+            <w:pPr>
+              <w:ind w:left="360"/>
+              <w:rPr>
+                <w:rFonts w:ascii="Arial" w:hAnsi="Arial" w:cs="Arial"/>
+              </w:rPr>
+            </w:pPr>
+          </w:p>
+          <w:p>
+            <w:pPr>
+              <w:ind w:left="360"/>
+              <w:rPr>
+                <w:rFonts w:ascii="Arial" w:hAnsi="Arial" w:cs="Arial"/>
+              </w:rPr>
+            </w:pPr>
+          </w:p>
+        </w:tc>
+      </w:tr>
+      <w:tr>
+        <w:trPr>
+          <w:trHeight w:val="4932"/>
+        </w:trPr>
+        <w:tc>
+          <w:tcPr>
+            <w:tcW w:w="1912" w:type="dxa"/>
+            <w:tcBorders>
+              <w:top w:val="nil"/>
+              <w:bottom w:val="nil"/>
+            </w:tcBorders>
+            <w:vAlign w:val="center"/>
+          </w:tcPr>
+          <w:p>
+            <w:pPr>
+              <w:jc w:val="center"/>
+              <w:rPr>
+                <w:rFonts w:ascii="Arial" w:hAnsi="Arial" w:cs="Arial"/>
+              </w:rPr>
+            </w:pPr>
+            <w:r>
+              <w:rPr>
+                <w:rFonts w:ascii="Arial" w:hAnsi="Arial" w:cs="Arial"/>
+              </w:rPr>
+              <w:t>Feasibility</w:t>
+            </w:r>
+          </w:p>
+          <w:p>
+            <w:pPr>
+              <w:jc w:val="center"/>
+              <w:rPr>
+                <w:rFonts w:ascii="Arial" w:hAnsi="Arial" w:cs="Arial"/>
+              </w:rPr>
+            </w:pPr>
+            <w:r>
+              <w:rPr>
+                <w:rFonts w:ascii="Arial" w:hAnsi="Arial" w:cs="Arial"/>
+              </w:rPr>
+              <w:t>Analysis</w:t>
+            </w:r>
+          </w:p>
+        </w:tc>
+        <w:tc>
+          <w:tcPr>
+            <w:tcW w:w="3437" w:type="dxa"/>
+            <w:tcBorders>
+              <w:top w:val="nil"/>
+              <w:bottom w:val="nil"/>
+              <w:right w:val="nil"/>
+            </w:tcBorders>
+          </w:tcPr>
+          <w:p>
+            <w:pPr>
+              <w:rPr>
+                <w:rFonts w:ascii="Arial" w:hAnsi="Arial" w:cs="Arial"/>
+                <w:sz w:val="20"/>
+                <w:szCs w:val="20"/>
+              </w:rPr>
+            </w:pPr>
+          </w:p>
+          <w:p>
+            <w:pPr>
+              <w:rPr>
+                <w:rFonts w:ascii="Arial" w:hAnsi="Arial" w:cs="Arial"/>
+              </w:rPr>
+            </w:pPr>
+          </w:p>
+          <w:p>
+            <w:pPr>
+              <w:rPr>
+                <w:rFonts w:ascii="Arial" w:hAnsi="Arial" w:cs="Arial"/>
+              </w:rPr>
+            </w:pPr>
+          </w:p>
+          <w:p>
+            <w:pPr>
+              <w:rPr>
+                <w:rFonts w:ascii="Arial" w:hAnsi="Arial" w:cs="Arial"/>
+              </w:rPr>
+            </w:pPr>
+          </w:p>
+          <w:p>
+            <w:pPr>
+              <w:rPr>
+                <w:rFonts w:ascii="Arial" w:hAnsi="Arial" w:cs="Arial"/>
+              </w:rPr>
+            </w:pPr>
+          </w:p>
+        </w:tc>
+        <w:tc>
+          <w:tcPr>
+            <w:tcW w:w="3191" w:type="dxa"/>
+            <w:vMerge/>
+            <w:tcBorders>
+              <w:left w:val="nil"/>
+              <w:bottom w:val="nil"/>
+            </w:tcBorders>
+            <w:vAlign w:val="center"/>
+          </w:tcPr>
+          <w:p>
+            <w:pPr>
+              <w:jc w:val="center"/>
+              <w:rPr>
+                <w:rFonts w:ascii="Arial" w:hAnsi="Arial" w:cs="Arial"/>
+              </w:rPr>
+            </w:pPr>
+          </w:p>
+        </w:tc>
+      </w:tr>
+      <w:tr>
+        <w:trPr>
+          <w:trHeight w:val="1719"/>
+        </w:trPr>
+        <w:tc>
+          <w:tcPr>
+            <w:tcW w:w="1912" w:type="dxa"/>
+            <w:tcBorders>
+              <w:top w:val="nil"/>
+            </w:tcBorders>
+            <w:vAlign w:val="center"/>
+          </w:tcPr>
+          <w:p>
+            <w:pPr>
+              <w:jc w:val="center"/>
+              <w:rPr>
+                <w:rFonts w:ascii="Arial" w:hAnsi="Arial" w:cs="Arial"/>
+              </w:rPr>
+            </w:pPr>
+            <w:r>
+              <w:rPr>
+                <w:rFonts w:ascii="Arial" w:hAnsi="Arial" w:cs="Arial"/>
+              </w:rPr>
+              <w:t>Recommendations to the Board</w:t>
+            </w:r>
+          </w:p>
+        </w:tc>
+        <w:tc>
+          <w:tcPr>
+            <w:tcW w:w="6628" w:type="dxa"/>
+            <w:gridSpan w:val="2"/>
+            <w:tcBorders>
+              <w:top w:val="nil"/>
+            </w:tcBorders>
+          </w:tcPr>
+          <w:p>
+            <w:pPr>
+              <w:rPr>
+                <w:rFonts w:ascii="Arial" w:hAnsi="Arial" w:cs="Arial"/>
+              </w:rPr>
+            </w:pPr>
+            <w:r>
+              <w:rPr>
+                <w:rFonts w:ascii="Arial" w:hAnsi="Arial" w:cs="Arial"/>
+              </w:rPr>
+              <w:t>Base on the above analysis, the technological option can be ruled out. There is no need to waste company costs in order to experimentally verify the substrate ratio excluded by patent 4.</w:t>
+            </w:r>
+          </w:p>
+          <w:p>
+            <w:pPr>
+              <w:rPr>
+                <w:rFonts w:ascii="Arial" w:hAnsi="Arial" w:cs="Arial"/>
+              </w:rPr>
+            </w:pPr>
+          </w:p>
+          <w:p>
+            <w:pPr>
+              <w:rPr>
+                <w:rFonts w:ascii="Arial" w:hAnsi="Arial" w:cs="Arial"/>
+              </w:rPr>
+            </w:pPr>
+            <w:r>
+              <w:rPr>
+                <w:rFonts w:ascii="Arial" w:hAnsi="Arial" w:cs="Arial"/>
+              </w:rPr>
+              <w:t xml:space="preserve">This report preferent recommendation to the board is </w:t>
+            </w:r>
+            <w:r>
+              <w:rPr>
+                <w:rFonts w:ascii="Arial" w:hAnsi="Arial" w:cs="Arial"/>
+                <w:b/>
+                <w:bCs/>
+              </w:rPr>
+              <w:t>not to avoid patent 4</w:t>
+            </w:r>
+            <w:r>
+              <w:rPr>
+                <w:rFonts w:ascii="Arial" w:hAnsi="Arial" w:cs="Arial"/>
+              </w:rPr>
+              <w:t>, but by commercial approach. We support negotiating with university directors and patent holders whether they ca hold project shares or grant us n</w:t>
+            </w:r>
+            <w:r>
+              <w:rPr>
+                <w:rFonts w:ascii="Arial" w:hAnsi="Arial" w:cs="Arial"/>
+              </w:rPr>
+              <w:t>on-exclusive license</w:t>
+            </w:r>
+            <w:r>
+              <w:rPr>
+                <w:rFonts w:ascii="Arial" w:hAnsi="Arial" w:cs="Arial"/>
+              </w:rPr>
+              <w:t>.</w:t>
+            </w:r>
+          </w:p>
+          <w:p>
+            <w:pPr>
               <w:rPr>
                 <w:rFonts w:ascii="Arial" w:hAnsi="Arial" w:cs="Arial"/>
               </w:rPr>
@@ -7032,52 +7968,21 @@
       <w:pPr>
         <w:rPr>
           <w:rFonts w:ascii="Arial" w:hAnsi="Arial" w:cs="Arial"/>
-        </w:rPr>
-      </w:pPr>
-    </w:p>
-    <w:p>
-      <w:pPr>
-        <w:rPr>
-          <w:rFonts w:ascii="Arial" w:hAnsi="Arial" w:cs="Arial"/>
-        </w:rPr>
-      </w:pPr>
-    </w:p>
-    <w:p>
-      <w:pPr>
-        <w:pStyle w:val="ListParagraph"/>
-        <w:ind w:left="360"/>
-        <w:rPr>
-          <w:rFonts w:ascii="Arial" w:hAnsi="Arial" w:cs="Arial"/>
-        </w:rPr>
-      </w:pPr>
-    </w:p>
-    <w:p>
-      <w:pPr>
-        <w:pStyle w:val="ListParagraph"/>
-        <w:ind w:left="360"/>
-        <w:rPr>
-          <w:rFonts w:ascii="Arial" w:hAnsi="Arial" w:cs="Arial"/>
-        </w:rPr>
-      </w:pPr>
-    </w:p>
-    <w:p>
-      <w:pPr>
-        <w:pStyle w:val="ListParagraph"/>
-        <w:ind w:left="360"/>
-        <w:rPr>
-          <w:rFonts w:ascii="Arial" w:hAnsi="Arial" w:cs="Arial"/>
-        </w:rPr>
-      </w:pPr>
-    </w:p>
-    <w:p>
-      <w:pPr>
-        <w:rPr>
-          <w:rFonts w:ascii="Arial" w:hAnsi="Arial" w:cs="Arial"/>
-        </w:rPr>
-      </w:pPr>
-      <w:r>
-        <w:rPr>
-          <w:rFonts w:ascii="Arial" w:hAnsi="Arial" w:cs="Arial"/>
+          <w:b/>
+          <w:bCs/>
+          <w:color w:val="4472C4" w:themeColor="accent1"/>
+          <w:sz w:val="28"/>
+          <w:szCs w:val="28"/>
+        </w:rPr>
+      </w:pPr>
+      <w:r>
+        <w:rPr>
+          <w:rFonts w:ascii="Arial" w:hAnsi="Arial" w:cs="Arial"/>
+          <w:b/>
+          <w:bCs/>
+          <w:color w:val="4472C4" w:themeColor="accent1"/>
+          <w:sz w:val="28"/>
+          <w:szCs w:val="28"/>
         </w:rPr>
         <w:t>Conclusion</w:t>
       </w:r>
@@ -7095,10 +8000,71 @@
           <w:rFonts w:ascii="Arial" w:hAnsi="Arial" w:cs="Arial"/>
         </w:rPr>
       </w:pPr>
-      <w:r>
-        <w:rPr>
-          <w:rFonts w:ascii="Arial" w:hAnsi="Arial" w:cs="Arial"/>
-        </w:rPr>
+    </w:p>
+    <w:p>
+      <w:pPr>
+        <w:rPr>
+          <w:rFonts w:ascii="Arial" w:hAnsi="Arial" w:cs="Arial"/>
+        </w:rPr>
+      </w:pPr>
+    </w:p>
+    <w:p>
+      <w:pPr>
+        <w:rPr>
+          <w:rFonts w:ascii="Arial" w:hAnsi="Arial" w:cs="Arial"/>
+          <w:b/>
+          <w:bCs/>
+          <w:color w:val="4472C4" w:themeColor="accent1"/>
+          <w:sz w:val="28"/>
+          <w:szCs w:val="28"/>
+        </w:rPr>
+      </w:pPr>
+    </w:p>
+    <w:p>
+      <w:pPr>
+        <w:rPr>
+          <w:rFonts w:ascii="Arial" w:hAnsi="Arial" w:cs="Arial"/>
+          <w:b/>
+          <w:bCs/>
+          <w:color w:val="4472C4" w:themeColor="accent1"/>
+          <w:sz w:val="28"/>
+          <w:szCs w:val="28"/>
+        </w:rPr>
+      </w:pPr>
+    </w:p>
+    <w:p>
+      <w:pPr>
+        <w:rPr>
+          <w:rFonts w:ascii="Arial" w:hAnsi="Arial" w:cs="Arial"/>
+          <w:b/>
+          <w:bCs/>
+          <w:color w:val="4472C4" w:themeColor="accent1"/>
+          <w:sz w:val="28"/>
+          <w:szCs w:val="28"/>
+        </w:rPr>
+      </w:pPr>
+    </w:p>
+    <w:p>
+      <w:pPr>
+        <w:rPr>
+          <w:rFonts w:ascii="Arial" w:hAnsi="Arial" w:cs="Arial"/>
+          <w:b/>
+          <w:bCs/>
+          <w:color w:val="4472C4" w:themeColor="accent1"/>
+          <w:sz w:val="28"/>
+          <w:szCs w:val="28"/>
+        </w:rPr>
+      </w:pPr>
+      <w:r>
+        <w:rPr>
+          <w:rFonts w:ascii="Arial" w:hAnsi="Arial" w:cs="Arial"/>
+          <w:b/>
+          <w:bCs/>
+          <w:color w:val="4472C4" w:themeColor="accent1"/>
+          <w:sz w:val="28"/>
+          <w:szCs w:val="28"/>
+        </w:rPr>
+        <w:lastRenderedPageBreak/>
         <w:t>Reference</w:t>
       </w:r>
     </w:p>
@@ -7108,37 +8074,375 @@
           <w:rFonts w:ascii="Arial" w:hAnsi="Arial" w:cs="Arial"/>
         </w:rPr>
       </w:pPr>
-    </w:p>
-    <w:p>
-      <w:pPr>
-        <w:pStyle w:val="ListParagraph"/>
-        <w:ind w:left="360"/>
-        <w:rPr>
-          <w:rFonts w:ascii="Arial" w:hAnsi="Arial" w:cs="Arial"/>
-        </w:rPr>
-      </w:pPr>
-    </w:p>
-    <w:p>
-      <w:pPr>
-        <w:pStyle w:val="ListParagraph"/>
-        <w:ind w:left="360"/>
-        <w:rPr>
-          <w:rFonts w:ascii="Arial" w:hAnsi="Arial" w:cs="Arial"/>
-        </w:rPr>
-      </w:pPr>
-    </w:p>
-    <w:p>
-      <w:pPr>
-        <w:pStyle w:val="ListParagraph"/>
-        <w:ind w:left="360"/>
-        <w:rPr>
-          <w:rFonts w:ascii="Arial" w:hAnsi="Arial" w:cs="Arial"/>
-        </w:rPr>
-      </w:pPr>
+      <w:r>
+        <w:rPr>
+          <w:rFonts w:ascii="Arial" w:hAnsi="Arial" w:cs="Arial"/>
+        </w:rPr>
+        <w:t>Bada Juarez, J.F., Harper, A.J., Judge, P.J., Tonge, S.R. and Watts, A.</w:t>
+      </w:r>
+      <w:r>
+        <w:rPr>
+          <w:rFonts w:ascii="Arial" w:hAnsi="Arial" w:cs="Arial"/>
+        </w:rPr>
+        <w:t xml:space="preserve">, </w:t>
+      </w:r>
+      <w:r>
+        <w:rPr>
+          <w:rFonts w:ascii="Arial" w:hAnsi="Arial" w:cs="Arial"/>
+        </w:rPr>
+        <w:t>2019</w:t>
+      </w:r>
+      <w:r>
+        <w:rPr>
+          <w:rFonts w:ascii="Arial" w:hAnsi="Arial" w:cs="Arial"/>
+        </w:rPr>
+        <w:t>.</w:t>
+      </w:r>
+      <w:r>
+        <w:rPr>
+          <w:rFonts w:ascii="Arial" w:hAnsi="Arial" w:cs="Arial"/>
+        </w:rPr>
+        <w:t xml:space="preserve"> 'From polymer chemistry to structural biology: The development of SMA and related amphipathic polymers for membrane protein extraction and solubilisation', Chem Phys Lipids, 221, 167-175.</w:t>
+      </w:r>
+    </w:p>
+    <w:p>
+      <w:pPr>
+        <w:rPr>
+          <w:rFonts w:ascii="Arial" w:hAnsi="Arial" w:cs="Arial"/>
+        </w:rPr>
+      </w:pPr>
+      <w:r>
+        <w:rPr>
+          <w:rFonts w:ascii="Arial" w:hAnsi="Arial" w:cs="Arial"/>
+        </w:rPr>
+        <w:t>Dörr, J.M., Scheidelaar, S., Koorengevel, M.C., Dominguez, J.J., Schäfer, M., van Walree, C.A. and Killian, J.A.</w:t>
+      </w:r>
+      <w:r>
+        <w:rPr>
+          <w:rFonts w:ascii="Arial" w:hAnsi="Arial" w:cs="Arial"/>
+        </w:rPr>
+        <w:t xml:space="preserve">, </w:t>
+      </w:r>
+      <w:r>
+        <w:rPr>
+          <w:rFonts w:ascii="Arial" w:hAnsi="Arial" w:cs="Arial"/>
+        </w:rPr>
+        <w:t>2016</w:t>
+      </w:r>
+      <w:r>
+        <w:rPr>
+          <w:rFonts w:ascii="Arial" w:hAnsi="Arial" w:cs="Arial"/>
+        </w:rPr>
+        <w:t>.</w:t>
+      </w:r>
+      <w:r>
+        <w:rPr>
+          <w:rFonts w:ascii="Arial" w:hAnsi="Arial" w:cs="Arial"/>
+        </w:rPr>
+        <w:t xml:space="preserve"> 'The styrene-maleic acid copolymer: a versatile tool in membrane research', Eur Biophys J, 45(1), 3-21.</w:t>
+      </w:r>
+    </w:p>
+    <w:p>
+      <w:pPr>
+        <w:rPr>
+          <w:rFonts w:ascii="Arial" w:hAnsi="Arial" w:cs="Arial"/>
+        </w:rPr>
+      </w:pPr>
+      <w:r>
+        <w:rPr>
+          <w:rFonts w:ascii="Arial" w:hAnsi="Arial" w:cs="Arial"/>
+        </w:rPr>
+        <w:t>Griffin, W.C.</w:t>
+      </w:r>
+      <w:r>
+        <w:rPr>
+          <w:rFonts w:ascii="Arial" w:hAnsi="Arial" w:cs="Arial"/>
+        </w:rPr>
+        <w:t xml:space="preserve">, </w:t>
+      </w:r>
+      <w:r>
+        <w:rPr>
+          <w:rFonts w:ascii="Arial" w:hAnsi="Arial" w:cs="Arial"/>
+        </w:rPr>
+        <w:t>1946</w:t>
+      </w:r>
+      <w:r>
+        <w:rPr>
+          <w:rFonts w:ascii="Arial" w:hAnsi="Arial" w:cs="Arial"/>
+        </w:rPr>
+        <w:t>.</w:t>
+      </w:r>
+      <w:r>
+        <w:rPr>
+          <w:rFonts w:ascii="Arial" w:hAnsi="Arial" w:cs="Arial"/>
+        </w:rPr>
+        <w:t xml:space="preserve"> 'Classification of surface-active agents by "HLB"', in.</w:t>
+      </w:r>
+    </w:p>
+    <w:p>
+      <w:pPr>
+        <w:rPr>
+          <w:rFonts w:ascii="Arial" w:hAnsi="Arial" w:cs="Arial"/>
+        </w:rPr>
+      </w:pPr>
+      <w:r>
+        <w:rPr>
+          <w:rFonts w:ascii="Arial" w:hAnsi="Arial" w:cs="Arial"/>
+        </w:rPr>
+        <w:t>Grant, 2005.Central Technology Belt Technology Transfer Fund: Project ID: 0001.05; Nanodiscs for Drug Screening. Partners, University of Birmingham &amp; Malvern Cosmeceutics Ltd.</w:t>
+      </w:r>
+    </w:p>
+    <w:p>
+      <w:pPr>
+        <w:rPr>
+          <w:rFonts w:ascii="Arial" w:hAnsi="Arial" w:cs="Arial"/>
+        </w:rPr>
+      </w:pPr>
+      <w:r>
+        <w:rPr>
+          <w:rFonts w:ascii="Arial" w:hAnsi="Arial" w:cs="Arial"/>
+        </w:rPr>
+        <w:t>Hall, S.C.L., Tognoloni, C., Price, G.J., Klumperman, B., Edler, K.J., Dafforn, T.R. and Arnold, T. (2018) 'Influence of Poly</w:t>
+      </w:r>
+      <w:r>
+        <w:rPr>
+          <w:rFonts w:ascii="Arial" w:hAnsi="Arial" w:cs="Arial"/>
+        </w:rPr>
+        <w:t xml:space="preserve"> </w:t>
+      </w:r>
+      <w:r>
+        <w:rPr>
+          <w:rFonts w:ascii="Arial" w:hAnsi="Arial" w:cs="Arial"/>
+        </w:rPr>
+        <w:t>(styrene- co-maleic acid) Copolymer Structure on the Properties and Self-Assembly of SMALP Nanodiscs', Biomacromolecules, 19(3), 761-772.</w:t>
+      </w:r>
+    </w:p>
+    <w:p>
+      <w:pPr>
+        <w:rPr>
+          <w:rFonts w:ascii="Arial" w:hAnsi="Arial" w:cs="Arial"/>
+        </w:rPr>
+      </w:pPr>
+      <w:r>
+        <w:rPr>
+          <w:rFonts w:ascii="Arial" w:hAnsi="Arial" w:cs="Arial"/>
+        </w:rPr>
+        <w:t>Jamshad, M., Grimard, V., Idini, I., Knowles, T.J., Dowle, M.R., Schofield, N., Sridhar, P., Lin, Y.P., Finka, R., Wheatley, M., Thomas, O.R., Palmer, R.E., Overduin, M., Govaerts, C., Ruysschaert, J.M., Edler, K.J. and Dafforn, T.R. 2015</w:t>
+      </w:r>
+      <w:r>
+        <w:rPr>
+          <w:rFonts w:ascii="Arial" w:hAnsi="Arial" w:cs="Arial"/>
+        </w:rPr>
+        <w:t xml:space="preserve">, </w:t>
+      </w:r>
+      <w:r>
+        <w:rPr>
+          <w:rFonts w:ascii="Arial" w:hAnsi="Arial" w:cs="Arial"/>
+        </w:rPr>
+        <w:t>'Structural analysis of a nanoparticle containing a lipid bilayer used for detergent-free extraction of membrane proteins', Nano Res, 8(3), 774-789.</w:t>
+      </w:r>
+    </w:p>
+    <w:p>
+      <w:pPr>
+        <w:rPr>
+          <w:rFonts w:ascii="Arial" w:hAnsi="Arial" w:cs="Arial"/>
+        </w:rPr>
+      </w:pPr>
+      <w:r>
+        <w:rPr>
+          <w:rFonts w:ascii="Arial" w:hAnsi="Arial" w:cs="Arial"/>
+        </w:rPr>
+        <w:t>Knowles, T.J., Finka, R., Smith, C., Lin, Y.P., Dafforn, T. and Overduin, M.</w:t>
+      </w:r>
+      <w:r>
+        <w:rPr>
+          <w:rFonts w:ascii="Arial" w:hAnsi="Arial" w:cs="Arial"/>
+        </w:rPr>
+        <w:t>,</w:t>
+      </w:r>
+      <w:r>
+        <w:rPr>
+          <w:rFonts w:ascii="Arial" w:hAnsi="Arial" w:cs="Arial"/>
+        </w:rPr>
+        <w:t>2009</w:t>
+      </w:r>
+      <w:r>
+        <w:rPr>
+          <w:rFonts w:ascii="Arial" w:hAnsi="Arial" w:cs="Arial"/>
+        </w:rPr>
+        <w:t>.</w:t>
+      </w:r>
+      <w:r>
+        <w:rPr>
+          <w:rFonts w:ascii="Arial" w:hAnsi="Arial" w:cs="Arial"/>
+        </w:rPr>
+        <w:t xml:space="preserve"> 'Membrane proteins solubilized intact in lipid containing nanoparticles bounded by styrene maleic acid copolymer', J Am Chem Soc, 131(22), 7484-5.</w:t>
+      </w:r>
+    </w:p>
+    <w:p>
+      <w:pPr>
+        <w:rPr>
+          <w:rFonts w:ascii="Arial" w:hAnsi="Arial" w:cs="Arial"/>
+        </w:rPr>
+      </w:pPr>
+      <w:r>
+        <w:rPr>
+          <w:rFonts w:ascii="Arial" w:hAnsi="Arial" w:cs="Arial"/>
+        </w:rPr>
+        <w:t>Lee, S.C., Khalid, S., Pollock, N.L., Knowles, T.J., Edler, K., Rothnie, A.J., O, R.T.T. and Dafforn, T.R</w:t>
+      </w:r>
+      <w:r>
+        <w:rPr>
+          <w:rFonts w:ascii="Arial" w:hAnsi="Arial" w:cs="Arial"/>
+        </w:rPr>
+        <w:t>,</w:t>
+      </w:r>
+      <w:r>
+        <w:rPr>
+          <w:rFonts w:ascii="Arial" w:hAnsi="Arial" w:cs="Arial"/>
+        </w:rPr>
+        <w:t xml:space="preserve"> 2016a</w:t>
+      </w:r>
+      <w:r>
+        <w:rPr>
+          <w:rFonts w:ascii="Arial" w:hAnsi="Arial" w:cs="Arial"/>
+        </w:rPr>
+        <w:t>.</w:t>
+      </w:r>
+      <w:r>
+        <w:rPr>
+          <w:rFonts w:ascii="Arial" w:hAnsi="Arial" w:cs="Arial"/>
+        </w:rPr>
+        <w:t xml:space="preserve"> 'Encapsulated membrane proteins: A simplified system for molecular simulation', Biochim Biophys Acta, 1858(10), 2549-2557.</w:t>
+      </w:r>
+    </w:p>
+    <w:p>
+      <w:pPr>
+        <w:rPr>
+          <w:rFonts w:ascii="Arial" w:hAnsi="Arial" w:cs="Arial"/>
+        </w:rPr>
+      </w:pPr>
+      <w:r>
+        <w:rPr>
+          <w:rFonts w:ascii="Arial" w:hAnsi="Arial" w:cs="Arial"/>
+        </w:rPr>
+        <w:t>Lee, S.C., Knowles, T.J., Postis, V.L., Jamshad, M., Parslow, R.A., Lin, Y.P., Goldman, A., Sridhar, P., Overduin, M., Muench, S.P. and Dafforn, T.R</w:t>
+      </w:r>
+      <w:r>
+        <w:rPr>
+          <w:rFonts w:ascii="Arial" w:hAnsi="Arial" w:cs="Arial"/>
+        </w:rPr>
+        <w:t xml:space="preserve">, </w:t>
+      </w:r>
+      <w:r>
+        <w:rPr>
+          <w:rFonts w:ascii="Arial" w:hAnsi="Arial" w:cs="Arial"/>
+        </w:rPr>
+        <w:t>2016b</w:t>
+      </w:r>
+      <w:r>
+        <w:rPr>
+          <w:rFonts w:ascii="Arial" w:hAnsi="Arial" w:cs="Arial"/>
+        </w:rPr>
+        <w:t>.</w:t>
+      </w:r>
+      <w:r>
+        <w:rPr>
+          <w:rFonts w:ascii="Arial" w:hAnsi="Arial" w:cs="Arial"/>
+        </w:rPr>
+        <w:t xml:space="preserve"> 'A method for detergent-free isolation of membrane proteins in their local lipid environment', Nat Protoc, 11(7), 1149-62.</w:t>
+      </w:r>
+    </w:p>
+    <w:p>
+      <w:pPr>
+        <w:rPr>
+          <w:rFonts w:ascii="Arial" w:hAnsi="Arial" w:cs="Arial"/>
+        </w:rPr>
+      </w:pPr>
+      <w:r>
+        <w:rPr>
+          <w:rFonts w:ascii="Arial" w:hAnsi="Arial" w:cs="Arial"/>
+        </w:rPr>
+        <w:t>Orwick, M.C., Judge, P.J., Procek, J., Lindholm, L., Graziadei, A., Engel, A., Gröbner, G. and Watts, A</w:t>
+      </w:r>
+      <w:r>
+        <w:rPr>
+          <w:rFonts w:ascii="Arial" w:hAnsi="Arial" w:cs="Arial"/>
+        </w:rPr>
+        <w:t xml:space="preserve">, </w:t>
+      </w:r>
+      <w:r>
+        <w:rPr>
+          <w:rFonts w:ascii="Arial" w:hAnsi="Arial" w:cs="Arial"/>
+        </w:rPr>
+        <w:t>2012</w:t>
+      </w:r>
+      <w:r>
+        <w:rPr>
+          <w:rFonts w:ascii="Arial" w:hAnsi="Arial" w:cs="Arial"/>
+        </w:rPr>
+        <w:t>.</w:t>
+      </w:r>
+      <w:r>
+        <w:rPr>
+          <w:rFonts w:ascii="Arial" w:hAnsi="Arial" w:cs="Arial"/>
+        </w:rPr>
+        <w:t xml:space="preserve"> 'Detergent-free formation and physicochemical characterization of nanosized lipid-polymer complexes: Lipodisq', Angew Chem Int Ed Engl, 51(19), 4653-7.</w:t>
+      </w:r>
+    </w:p>
+    <w:p>
+      <w:pPr>
+        <w:rPr>
+          <w:rFonts w:ascii="Arial" w:hAnsi="Arial" w:cs="Arial"/>
+        </w:rPr>
+      </w:pPr>
+      <w:r>
+        <w:rPr>
+          <w:rFonts w:ascii="Arial" w:hAnsi="Arial" w:cs="Arial"/>
+        </w:rPr>
+        <w:t>Orwick-Rydmark, M., Lovett, J.E., Graziadei, A., Lindholm, L., Hicks, M.R. and Watts, A. 2012</w:t>
+      </w:r>
+      <w:r>
+        <w:rPr>
+          <w:rFonts w:ascii="Arial" w:hAnsi="Arial" w:cs="Arial"/>
+        </w:rPr>
+        <w:t>.</w:t>
+      </w:r>
+      <w:r>
+        <w:rPr>
+          <w:rFonts w:ascii="Arial" w:hAnsi="Arial" w:cs="Arial"/>
+        </w:rPr>
+        <w:t xml:space="preserve"> 'Detergent-free incorporation of a seven-transmembrane receptor protein into nanosized bilayer Lipodisq particles for functional and biophysical studies', Nano Lett, 12(9), 4687-92.</w:t>
+      </w:r>
+    </w:p>
+    <w:p>
+      <w:pPr>
+        <w:rPr>
+          <w:rFonts w:ascii="Arial" w:hAnsi="Arial" w:cs="Arial"/>
+        </w:rPr>
+      </w:pPr>
+      <w:r>
+        <w:rPr>
+          <w:rFonts w:ascii="Arial" w:hAnsi="Arial" w:cs="Arial"/>
+        </w:rPr>
+        <w:t>Scheidelaar, S., Koorengevel, M.C., Pardo, J.D., Meeldijk, J.D., Breukink, E. and Killian, J.A. 2015</w:t>
+      </w:r>
+      <w:r>
+        <w:rPr>
+          <w:rFonts w:ascii="Arial" w:hAnsi="Arial" w:cs="Arial"/>
+        </w:rPr>
+        <w:t>.</w:t>
+      </w:r>
+      <w:r>
+        <w:rPr>
+          <w:rFonts w:ascii="Arial" w:hAnsi="Arial" w:cs="Arial"/>
+        </w:rPr>
+        <w:t xml:space="preserve"> 'Molecular model for the solubilization of membranes into nanodisks by styrene maleic Acid copolymers', Biophys J, 108(2), 279-90.</w:t>
+      </w:r>
     </w:p>
     <w:sectPr>
-      <w:headerReference w:type="default" r:id="rId12"/>
-      <w:footerReference w:type="default" r:id="rId13"/>
+      <w:headerReference w:type="default" r:id="rId13"/>
+      <w:footerReference w:type="default" r:id="rId14"/>
       <w:pgSz w:w="11906" w:h="16838"/>
       <w:pgMar w:top="1440" w:right="1440" w:bottom="1440" w:left="1440" w:header="708" w:footer="708" w:gutter="0"/>
       <w:pgNumType w:fmt="numberInDash" w:start="0"/>
@@ -7351,6 +8655,95 @@
     </w:lvl>
   </w:abstractNum>
   <w:abstractNum w:abstractNumId="1" w15:restartNumberingAfterBreak="0">
+    <w:nsid w:val="1DFD29A6"/>
+    <w:multiLevelType w:val="hybridMultilevel"/>
+    <w:tmpl w:val="3604BC8C"/>
+    <w:lvl w:ilvl="0" w:tplc="08090015">
+      <w:start w:val="1"/>
+      <w:numFmt w:val="upperLetter"/>
+      <w:lvlText w:val="%1."/>
+      <w:lvlJc w:val="left"/>
+      <w:pPr>
+        <w:ind w:left="720" w:hanging="360"/>
+      </w:pPr>
+      <w:rPr>
+        <w:rFonts w:hint="default"/>
+      </w:rPr>
+    </w:lvl>
+    <w:lvl w:ilvl="1" w:tplc="08090019" w:tentative="1">
+      <w:start w:val="1"/>
+      <w:numFmt w:val="lowerLetter"/>
+      <w:lvlText w:val="%2."/>
+      <w:lvlJc w:val="left"/>
+      <w:pPr>
+        <w:ind w:left="1440" w:hanging="360"/>
+      </w:pPr>
+    </w:lvl>
+    <w:lvl w:ilvl="2" w:tplc="0809001B" w:tentative="1">
+      <w:start w:val="1"/>
+      <w:numFmt w:val="lowerRoman"/>
+      <w:lvlText w:val="%3."/>
+      <w:lvlJc w:val="right"/>
+      <w:pPr>
+        <w:ind w:left="2160" w:hanging="180"/>
+      </w:pPr>
+    </w:lvl>
+    <w:lvl w:ilvl="3" w:tplc="0809000F" w:tentative="1">
+      <w:start w:val="1"/>
+      <w:numFmt w:val="decimal"/>
+      <w:lvlText w:val="%4."/>
+      <w:lvlJc w:val="left"/>
+      <w:pPr>
+        <w:ind w:left="2880" w:hanging="360"/>
+      </w:pPr>
+    </w:lvl>
+    <w:lvl w:ilvl="4" w:tplc="08090019" w:tentative="1">
+      <w:start w:val="1"/>
+      <w:numFmt w:val="lowerLetter"/>
+      <w:lvlText w:val="%5."/>
+      <w:lvlJc w:val="left"/>
+      <w:pPr>
+        <w:ind w:left="3600" w:hanging="360"/>
+      </w:pPr>
+    </w:lvl>
+    <w:lvl w:ilvl="5" w:tplc="0809001B" w:tentative="1">
+      <w:start w:val="1"/>
+      <w:numFmt w:val="lowerRoman"/>
+      <w:lvlText w:val="%6."/>
+      <w:lvlJc w:val="right"/>
+      <w:pPr>
+        <w:ind w:left="4320" w:hanging="180"/>
+      </w:pPr>
+    </w:lvl>
+    <w:lvl w:ilvl="6" w:tplc="0809000F" w:tentative="1">
+      <w:start w:val="1"/>
+      <w:numFmt w:val="decimal"/>
+      <w:lvlText w:val="%7."/>
+      <w:lvlJc w:val="left"/>
+      <w:pPr>
+        <w:ind w:left="5040" w:hanging="360"/>
+      </w:pPr>
+    </w:lvl>
+    <w:lvl w:ilvl="7" w:tplc="08090019" w:tentative="1">
+      <w:start w:val="1"/>
+      <w:numFmt w:val="lowerLetter"/>
+      <w:lvlText w:val="%8."/>
+      <w:lvlJc w:val="left"/>
+      <w:pPr>
+        <w:ind w:left="5760" w:hanging="360"/>
+      </w:pPr>
+    </w:lvl>
+    <w:lvl w:ilvl="8" w:tplc="0809001B" w:tentative="1">
+      <w:start w:val="1"/>
+      <w:numFmt w:val="lowerRoman"/>
+      <w:lvlText w:val="%9."/>
+      <w:lvlJc w:val="right"/>
+      <w:pPr>
+        <w:ind w:left="6480" w:hanging="180"/>
+      </w:pPr>
+    </w:lvl>
+  </w:abstractNum>
+  <w:abstractNum w:abstractNumId="2" w15:restartNumberingAfterBreak="0">
     <w:nsid w:val="2E2F783F"/>
     <w:multiLevelType w:val="multilevel"/>
     <w:tmpl w:val="38F0C564"/>
@@ -7463,7 +8856,96 @@
       </w:rPr>
     </w:lvl>
   </w:abstractNum>
-  <w:abstractNum w:abstractNumId="2" w15:restartNumberingAfterBreak="0">
+  <w:abstractNum w:abstractNumId="3" w15:restartNumberingAfterBreak="0">
+    <w:nsid w:val="35C044DC"/>
+    <w:multiLevelType w:val="hybridMultilevel"/>
+    <w:tmpl w:val="0E146574"/>
+    <w:lvl w:ilvl="0" w:tplc="08090015">
+      <w:start w:val="1"/>
+      <w:numFmt w:val="upperLetter"/>
+      <w:lvlText w:val="%1."/>
+      <w:lvlJc w:val="left"/>
+      <w:pPr>
+        <w:ind w:left="720" w:hanging="360"/>
+      </w:pPr>
+      <w:rPr>
+        <w:rFonts w:hint="default"/>
+      </w:rPr>
+    </w:lvl>
+    <w:lvl w:ilvl="1" w:tplc="08090019" w:tentative="1">
+      <w:start w:val="1"/>
+      <w:numFmt w:val="lowerLetter"/>
+      <w:lvlText w:val="%2."/>
+      <w:lvlJc w:val="left"/>
+      <w:pPr>
+        <w:ind w:left="1440" w:hanging="360"/>
+      </w:pPr>
+    </w:lvl>
+    <w:lvl w:ilvl="2" w:tplc="0809001B" w:tentative="1">
+      <w:start w:val="1"/>
+      <w:numFmt w:val="lowerRoman"/>
+      <w:lvlText w:val="%3."/>
+      <w:lvlJc w:val="right"/>
+      <w:pPr>
+        <w:ind w:left="2160" w:hanging="180"/>
+      </w:pPr>
+    </w:lvl>
+    <w:lvl w:ilvl="3" w:tplc="0809000F" w:tentative="1">
+      <w:start w:val="1"/>
+      <w:numFmt w:val="decimal"/>
+      <w:lvlText w:val="%4."/>
+      <w:lvlJc w:val="left"/>
+      <w:pPr>
+        <w:ind w:left="2880" w:hanging="360"/>
+      </w:pPr>
+    </w:lvl>
+    <w:lvl w:ilvl="4" w:tplc="08090019" w:tentative="1">
+      <w:start w:val="1"/>
+      <w:numFmt w:val="lowerLetter"/>
+      <w:lvlText w:val="%5."/>
+      <w:lvlJc w:val="left"/>
+      <w:pPr>
+        <w:ind w:left="3600" w:hanging="360"/>
+      </w:pPr>
+    </w:lvl>
+    <w:lvl w:ilvl="5" w:tplc="0809001B" w:tentative="1">
+      <w:start w:val="1"/>
+      <w:numFmt w:val="lowerRoman"/>
+      <w:lvlText w:val="%6."/>
+      <w:lvlJc w:val="right"/>
+      <w:pPr>
+        <w:ind w:left="4320" w:hanging="180"/>
+      </w:pPr>
+    </w:lvl>
+    <w:lvl w:ilvl="6" w:tplc="0809000F" w:tentative="1">
+      <w:start w:val="1"/>
+      <w:numFmt w:val="decimal"/>
+      <w:lvlText w:val="%7."/>
+      <w:lvlJc w:val="left"/>
+      <w:pPr>
+        <w:ind w:left="5040" w:hanging="360"/>
+      </w:pPr>
+    </w:lvl>
+    <w:lvl w:ilvl="7" w:tplc="08090019" w:tentative="1">
+      <w:start w:val="1"/>
+      <w:numFmt w:val="lowerLetter"/>
+      <w:lvlText w:val="%8."/>
+      <w:lvlJc w:val="left"/>
+      <w:pPr>
+        <w:ind w:left="5760" w:hanging="360"/>
+      </w:pPr>
+    </w:lvl>
+    <w:lvl w:ilvl="8" w:tplc="0809001B" w:tentative="1">
+      <w:start w:val="1"/>
+      <w:numFmt w:val="lowerRoman"/>
+      <w:lvlText w:val="%9."/>
+      <w:lvlJc w:val="right"/>
+      <w:pPr>
+        <w:ind w:left="6480" w:hanging="180"/>
+      </w:pPr>
+    </w:lvl>
+  </w:abstractNum>
+  <w:abstractNum w:abstractNumId="4" w15:restartNumberingAfterBreak="0">
     <w:nsid w:val="426E2E10"/>
     <w:multiLevelType w:val="multilevel"/>
     <w:tmpl w:val="B3A65BC0"/>
@@ -7576,7 +9058,7 @@
       </w:rPr>
     </w:lvl>
   </w:abstractNum>
-  <w:abstractNum w:abstractNumId="3" w15:restartNumberingAfterBreak="0">
+  <w:abstractNum w:abstractNumId="5" w15:restartNumberingAfterBreak="0">
     <w:nsid w:val="6F5141AC"/>
     <w:multiLevelType w:val="multilevel"/>
     <w:tmpl w:val="37448626"/>
@@ -7689,7 +9171,7 @@
       </w:rPr>
     </w:lvl>
   </w:abstractNum>
-  <w:abstractNum w:abstractNumId="4" w15:restartNumberingAfterBreak="0">
+  <w:abstractNum w:abstractNumId="6" w15:restartNumberingAfterBreak="0">
     <w:nsid w:val="7ACD4ABA"/>
     <w:multiLevelType w:val="multilevel"/>
     <w:tmpl w:val="30823868"/>
@@ -7802,7 +9284,7 @@
       </w:rPr>
     </w:lvl>
   </w:abstractNum>
-  <w:abstractNum w:abstractNumId="5" w15:restartNumberingAfterBreak="0">
+  <w:abstractNum w:abstractNumId="7" w15:restartNumberingAfterBreak="0">
     <w:nsid w:val="7EA00C53"/>
     <w:multiLevelType w:val="hybridMultilevel"/>
     <w:tmpl w:val="C15670DE"/>
@@ -7892,22 +9374,28 @@
     </w:lvl>
   </w:abstractNum>
   <w:num w:numId="1">
-    <w:abstractNumId w:val="5"/>
+    <w:abstractNumId w:val="7"/>
   </w:num>
   <w:num w:numId="2">
+    <w:abstractNumId w:val="4"/>
+  </w:num>
+  <w:num w:numId="3">
     <w:abstractNumId w:val="2"/>
   </w:num>
-  <w:num w:numId="3">
-    <w:abstractNumId w:val="1"/>
-  </w:num>
   <w:num w:numId="4">
-    <w:abstractNumId w:val="4"/>
+    <w:abstractNumId w:val="6"/>
   </w:num>
   <w:num w:numId="5">
-    <w:abstractNumId w:val="3"/>
+    <w:abstractNumId w:val="5"/>
   </w:num>
   <w:num w:numId="6">
     <w:abstractNumId w:val="0"/>
+  </w:num>
+  <w:num w:numId="7">
+    <w:abstractNumId w:val="1"/>
+  </w:num>
+  <w:num w:numId="8">
+    <w:abstractNumId w:val="3"/>
   </w:num>
 </w:numbering>
 </file>
@@ -8310,6 +9798,7 @@
   <w:style w:type="paragraph" w:default="1" w:styleId="Normal">
     <w:name w:val="Normal"/>
     <w:qFormat/>
+    <w:rsid w:val="0054224D"/>
   </w:style>
   <w:style w:type="paragraph" w:styleId="Heading1">
     <w:name w:val="heading 1"/>
